--- a/doc/SpringbootTotal.docx
+++ b/doc/SpringbootTotal.docx
@@ -122,8 +122,6 @@
         </w:rPr>
         <w:tab/>
       </w:r>
-      <w:bookmarkStart w:id="0" w:name="_GoBack"/>
-      <w:bookmarkEnd w:id="0"/>
     </w:p>
     <w:p>
       <w:pPr>
@@ -528,7 +526,7 @@
       </w:r>
       <w:r>
         <w:rPr>
-          <w:rStyle w:val="8"/>
+          <w:rStyle w:val="10"/>
           <w:rFonts w:ascii="宋体" w:hAnsi="宋体" w:eastAsia="宋体" w:cs="宋体"/>
           <w:sz w:val="24"/>
           <w:szCs w:val="24"/>
@@ -1680,7 +1678,7 @@
       </w:r>
       <w:r>
         <w:rPr>
-          <w:rStyle w:val="7"/>
+          <w:rStyle w:val="9"/>
           <w:rFonts w:ascii="宋体" w:hAnsi="宋体" w:eastAsia="宋体" w:cs="宋体"/>
           <w:sz w:val="24"/>
           <w:szCs w:val="24"/>
@@ -1840,7 +1838,7 @@
       </w:r>
       <w:r>
         <w:rPr>
-          <w:rStyle w:val="8"/>
+          <w:rStyle w:val="10"/>
           <w:rFonts w:ascii="宋体" w:hAnsi="宋体" w:eastAsia="宋体" w:cs="宋体"/>
           <w:sz w:val="24"/>
           <w:szCs w:val="24"/>
@@ -5459,7 +5457,7 @@
       </w:r>
       <w:r>
         <w:rPr>
-          <w:rStyle w:val="8"/>
+          <w:rStyle w:val="10"/>
           <w:rFonts w:hint="eastAsia" w:ascii="宋体" w:hAnsi="宋体" w:eastAsia="宋体" w:cs="宋体"/>
           <w:sz w:val="24"/>
           <w:szCs w:val="24"/>
@@ -5605,7 +5603,7 @@
       </w:r>
       <w:r>
         <w:rPr>
-          <w:rStyle w:val="8"/>
+          <w:rStyle w:val="10"/>
           <w:rFonts w:ascii="宋体" w:hAnsi="宋体" w:eastAsia="宋体" w:cs="宋体"/>
           <w:sz w:val="24"/>
           <w:szCs w:val="24"/>
@@ -6762,7 +6760,7 @@
       </w:r>
       <w:r>
         <w:rPr>
-          <w:rStyle w:val="8"/>
+          <w:rStyle w:val="10"/>
           <w:rFonts w:ascii="宋体" w:hAnsi="宋体" w:eastAsia="宋体" w:cs="宋体"/>
           <w:sz w:val="24"/>
           <w:szCs w:val="24"/>
@@ -7651,7 +7649,7 @@
       </w:r>
       <w:r>
         <w:rPr>
-          <w:rStyle w:val="8"/>
+          <w:rStyle w:val="10"/>
           <w:rFonts w:hint="eastAsia" w:ascii="宋体" w:hAnsi="宋体" w:eastAsia="宋体" w:cs="宋体"/>
           <w:sz w:val="24"/>
           <w:szCs w:val="24"/>
@@ -7982,7 +7980,7 @@
     </w:p>
     <w:p>
       <w:pPr>
-        <w:pStyle w:val="4"/>
+        <w:pStyle w:val="6"/>
         <w:keepNext w:val="0"/>
         <w:keepLines w:val="0"/>
         <w:widowControl/>
@@ -8043,7 +8041,7 @@
     </w:p>
     <w:p>
       <w:pPr>
-        <w:pStyle w:val="4"/>
+        <w:pStyle w:val="6"/>
         <w:keepNext w:val="0"/>
         <w:keepLines w:val="0"/>
         <w:widowControl/>
@@ -8075,7 +8073,7 @@
     </w:p>
     <w:p>
       <w:pPr>
-        <w:pStyle w:val="4"/>
+        <w:pStyle w:val="6"/>
         <w:keepNext w:val="0"/>
         <w:keepLines w:val="0"/>
         <w:widowControl/>
@@ -8107,7 +8105,7 @@
     </w:p>
     <w:p>
       <w:pPr>
-        <w:pStyle w:val="4"/>
+        <w:pStyle w:val="6"/>
         <w:keepNext w:val="0"/>
         <w:keepLines w:val="0"/>
         <w:widowControl/>
@@ -8139,7 +8137,7 @@
     </w:p>
     <w:p>
       <w:pPr>
-        <w:pStyle w:val="4"/>
+        <w:pStyle w:val="6"/>
         <w:keepNext w:val="0"/>
         <w:keepLines w:val="0"/>
         <w:widowControl/>
@@ -8171,7 +8169,7 @@
     </w:p>
     <w:p>
       <w:pPr>
-        <w:pStyle w:val="4"/>
+        <w:pStyle w:val="6"/>
         <w:keepNext w:val="0"/>
         <w:keepLines w:val="0"/>
         <w:widowControl/>
@@ -8203,7 +8201,7 @@
     </w:p>
     <w:p>
       <w:pPr>
-        <w:pStyle w:val="4"/>
+        <w:pStyle w:val="6"/>
         <w:keepNext w:val="0"/>
         <w:keepLines w:val="0"/>
         <w:widowControl/>
@@ -8235,7 +8233,7 @@
     </w:p>
     <w:p>
       <w:pPr>
-        <w:pStyle w:val="4"/>
+        <w:pStyle w:val="6"/>
         <w:keepNext w:val="0"/>
         <w:keepLines w:val="0"/>
         <w:widowControl/>
@@ -8267,7 +8265,7 @@
     </w:p>
     <w:p>
       <w:pPr>
-        <w:pStyle w:val="4"/>
+        <w:pStyle w:val="6"/>
         <w:keepNext w:val="0"/>
         <w:keepLines w:val="0"/>
         <w:widowControl/>
@@ -8299,7 +8297,7 @@
     </w:p>
     <w:p>
       <w:pPr>
-        <w:pStyle w:val="4"/>
+        <w:pStyle w:val="6"/>
         <w:keepNext w:val="0"/>
         <w:keepLines w:val="0"/>
         <w:widowControl/>
@@ -8331,7 +8329,7 @@
     </w:p>
     <w:p>
       <w:pPr>
-        <w:pStyle w:val="4"/>
+        <w:pStyle w:val="6"/>
         <w:keepNext w:val="0"/>
         <w:keepLines w:val="0"/>
         <w:widowControl/>
@@ -8363,7 +8361,7 @@
     </w:p>
     <w:p>
       <w:pPr>
-        <w:pStyle w:val="4"/>
+        <w:pStyle w:val="6"/>
         <w:keepNext w:val="0"/>
         <w:keepLines w:val="0"/>
         <w:widowControl/>
@@ -8395,7 +8393,7 @@
     </w:p>
     <w:p>
       <w:pPr>
-        <w:pStyle w:val="4"/>
+        <w:pStyle w:val="6"/>
         <w:keepNext w:val="0"/>
         <w:keepLines w:val="0"/>
         <w:widowControl/>
@@ -8427,7 +8425,7 @@
     </w:p>
     <w:p>
       <w:pPr>
-        <w:pStyle w:val="4"/>
+        <w:pStyle w:val="6"/>
         <w:keepNext w:val="0"/>
         <w:keepLines w:val="0"/>
         <w:widowControl/>
@@ -8469,7 +8467,7 @@
     </w:p>
     <w:p>
       <w:pPr>
-        <w:pStyle w:val="4"/>
+        <w:pStyle w:val="6"/>
         <w:keepNext w:val="0"/>
         <w:keepLines w:val="0"/>
         <w:widowControl/>
@@ -8524,7 +8522,7 @@
     </w:p>
     <w:p>
       <w:pPr>
-        <w:pStyle w:val="4"/>
+        <w:pStyle w:val="6"/>
         <w:keepNext w:val="0"/>
         <w:keepLines w:val="0"/>
         <w:widowControl/>
@@ -10261,7 +10259,7 @@
       </w:r>
       <w:r>
         <w:rPr>
-          <w:rStyle w:val="8"/>
+          <w:rStyle w:val="10"/>
           <w:rFonts w:ascii="宋体" w:hAnsi="宋体" w:eastAsia="宋体" w:cs="宋体"/>
           <w:sz w:val="24"/>
           <w:szCs w:val="24"/>
@@ -13184,7 +13182,7 @@
       </w:r>
       <w:r>
         <w:rPr>
-          <w:rStyle w:val="8"/>
+          <w:rStyle w:val="10"/>
           <w:rFonts w:ascii="宋体" w:hAnsi="宋体" w:eastAsia="宋体" w:cs="宋体"/>
           <w:sz w:val="24"/>
           <w:szCs w:val="24"/>
@@ -13693,7 +13691,7 @@
       </w:r>
       <w:r>
         <w:rPr>
-          <w:rStyle w:val="8"/>
+          <w:rStyle w:val="10"/>
           <w:rFonts w:ascii="宋体" w:hAnsi="宋体" w:eastAsia="宋体" w:cs="宋体"/>
           <w:sz w:val="24"/>
           <w:szCs w:val="24"/>
@@ -13744,7 +13742,7 @@
       </w:r>
       <w:r>
         <w:rPr>
-          <w:rStyle w:val="8"/>
+          <w:rStyle w:val="10"/>
           <w:rFonts w:ascii="宋体" w:hAnsi="宋体" w:eastAsia="宋体" w:cs="宋体"/>
           <w:sz w:val="24"/>
           <w:szCs w:val="24"/>
@@ -13803,7 +13801,7 @@
       </w:r>
       <w:r>
         <w:rPr>
-          <w:rStyle w:val="8"/>
+          <w:rStyle w:val="10"/>
           <w:rFonts w:ascii="宋体" w:hAnsi="宋体" w:eastAsia="宋体" w:cs="宋体"/>
           <w:sz w:val="24"/>
           <w:szCs w:val="24"/>
@@ -14873,7 +14871,7 @@
       </w:r>
       <w:r>
         <w:rPr>
-          <w:rStyle w:val="8"/>
+          <w:rStyle w:val="10"/>
           <w:rFonts w:ascii="宋体" w:hAnsi="宋体" w:eastAsia="宋体" w:cs="宋体"/>
           <w:sz w:val="24"/>
           <w:szCs w:val="24"/>
@@ -16186,7 +16184,7 @@
       </w:r>
       <w:r>
         <w:rPr>
-          <w:rStyle w:val="8"/>
+          <w:rStyle w:val="10"/>
           <w:rFonts w:ascii="宋体" w:hAnsi="宋体" w:eastAsia="宋体" w:cs="宋体"/>
           <w:sz w:val="24"/>
           <w:szCs w:val="24"/>
@@ -16246,7 +16244,7 @@
       </w:r>
       <w:r>
         <w:rPr>
-          <w:rStyle w:val="8"/>
+          <w:rStyle w:val="10"/>
           <w:rFonts w:ascii="宋体" w:hAnsi="宋体" w:eastAsia="宋体" w:cs="宋体"/>
           <w:sz w:val="24"/>
           <w:szCs w:val="24"/>
@@ -18504,7 +18502,7 @@
       </w:r>
       <w:r>
         <w:rPr>
-          <w:rStyle w:val="8"/>
+          <w:rStyle w:val="10"/>
           <w:rFonts w:ascii="宋体" w:hAnsi="宋体" w:eastAsia="宋体" w:cs="宋体"/>
           <w:sz w:val="24"/>
           <w:szCs w:val="24"/>
@@ -18513,7 +18511,7 @@
       </w:r>
       <w:r>
         <w:rPr>
-          <w:rStyle w:val="8"/>
+          <w:rStyle w:val="10"/>
           <w:rFonts w:hint="eastAsia" w:ascii="宋体" w:hAnsi="宋体" w:eastAsia="宋体" w:cs="宋体"/>
           <w:sz w:val="24"/>
           <w:szCs w:val="24"/>
@@ -18523,7 +18521,7 @@
       </w:r>
       <w:r>
         <w:rPr>
-          <w:rStyle w:val="8"/>
+          <w:rStyle w:val="10"/>
           <w:rFonts w:ascii="宋体" w:hAnsi="宋体" w:eastAsia="宋体" w:cs="宋体"/>
           <w:sz w:val="24"/>
           <w:szCs w:val="24"/>
@@ -18575,7 +18573,7 @@
       </w:r>
       <w:r>
         <w:rPr>
-          <w:rStyle w:val="8"/>
+          <w:rStyle w:val="10"/>
           <w:rFonts w:ascii="宋体" w:hAnsi="宋体" w:eastAsia="宋体" w:cs="宋体"/>
           <w:sz w:val="24"/>
           <w:szCs w:val="24"/>
@@ -18864,162 +18862,2074 @@
     <w:p>
       <w:pPr>
         <w:rPr>
-          <w:rFonts w:hint="eastAsia" w:ascii="宋体" w:hAnsi="宋体" w:eastAsia="宋体" w:cs="宋体"/>
-          <w:sz w:val="24"/>
-          <w:szCs w:val="24"/>
-          <w:lang w:val="en-US" w:eastAsia="zh-CN"/>
-        </w:rPr>
-      </w:pPr>
-    </w:p>
-    <w:p>
-      <w:pPr>
-        <w:rPr>
-          <w:rFonts w:hint="eastAsia" w:ascii="宋体" w:hAnsi="宋体" w:eastAsia="宋体" w:cs="宋体"/>
-          <w:sz w:val="24"/>
-          <w:szCs w:val="24"/>
-          <w:lang w:val="en-US" w:eastAsia="zh-CN"/>
-        </w:rPr>
-      </w:pPr>
-    </w:p>
-    <w:p>
-      <w:pPr>
-        <w:rPr>
-          <w:rFonts w:hint="eastAsia" w:ascii="宋体" w:hAnsi="宋体" w:eastAsia="宋体" w:cs="宋体"/>
-          <w:sz w:val="24"/>
-          <w:szCs w:val="24"/>
-          <w:lang w:val="en-US" w:eastAsia="zh-CN"/>
-        </w:rPr>
-      </w:pPr>
-    </w:p>
-    <w:p>
-      <w:pPr>
-        <w:rPr>
-          <w:rFonts w:hint="eastAsia" w:ascii="宋体" w:hAnsi="宋体" w:eastAsia="宋体" w:cs="宋体"/>
-          <w:sz w:val="24"/>
-          <w:szCs w:val="24"/>
-          <w:lang w:val="en-US" w:eastAsia="zh-CN"/>
-        </w:rPr>
-      </w:pPr>
-    </w:p>
-    <w:p>
-      <w:pPr>
-        <w:rPr>
-          <w:rFonts w:hint="eastAsia" w:ascii="宋体" w:hAnsi="宋体" w:eastAsia="宋体" w:cs="宋体"/>
-          <w:sz w:val="24"/>
-          <w:szCs w:val="24"/>
-          <w:lang w:val="en-US" w:eastAsia="zh-CN"/>
-        </w:rPr>
-      </w:pPr>
-    </w:p>
-    <w:p>
-      <w:pPr>
-        <w:rPr>
-          <w:rFonts w:hint="eastAsia" w:ascii="宋体" w:hAnsi="宋体" w:eastAsia="宋体" w:cs="宋体"/>
-          <w:sz w:val="24"/>
-          <w:szCs w:val="24"/>
-          <w:lang w:val="en-US" w:eastAsia="zh-CN"/>
-        </w:rPr>
-      </w:pPr>
-    </w:p>
-    <w:p>
-      <w:pPr>
-        <w:rPr>
-          <w:rFonts w:hint="eastAsia" w:ascii="宋体" w:hAnsi="宋体" w:eastAsia="宋体" w:cs="宋体"/>
-          <w:sz w:val="24"/>
-          <w:szCs w:val="24"/>
-          <w:lang w:val="en-US" w:eastAsia="zh-CN"/>
-        </w:rPr>
-      </w:pPr>
-    </w:p>
-    <w:p>
-      <w:pPr>
-        <w:rPr>
-          <w:rFonts w:hint="eastAsia" w:ascii="宋体" w:hAnsi="宋体" w:eastAsia="宋体" w:cs="宋体"/>
-          <w:sz w:val="24"/>
-          <w:szCs w:val="24"/>
-          <w:lang w:val="en-US" w:eastAsia="zh-CN"/>
-        </w:rPr>
-      </w:pPr>
-    </w:p>
-    <w:p>
-      <w:pPr>
-        <w:rPr>
-          <w:rFonts w:hint="eastAsia" w:ascii="宋体" w:hAnsi="宋体" w:eastAsia="宋体" w:cs="宋体"/>
-          <w:sz w:val="24"/>
-          <w:szCs w:val="24"/>
-          <w:lang w:val="en-US" w:eastAsia="zh-CN"/>
-        </w:rPr>
-      </w:pPr>
-    </w:p>
-    <w:p>
-      <w:pPr>
-        <w:rPr>
-          <w:rFonts w:hint="eastAsia" w:ascii="宋体" w:hAnsi="宋体" w:eastAsia="宋体" w:cs="宋体"/>
-          <w:sz w:val="24"/>
-          <w:szCs w:val="24"/>
-          <w:lang w:val="en-US" w:eastAsia="zh-CN"/>
-        </w:rPr>
-      </w:pPr>
-    </w:p>
-    <w:p>
-      <w:pPr>
-        <w:rPr>
-          <w:rFonts w:hint="eastAsia" w:ascii="宋体" w:hAnsi="宋体" w:eastAsia="宋体" w:cs="宋体"/>
-          <w:sz w:val="24"/>
-          <w:szCs w:val="24"/>
-          <w:lang w:val="en-US" w:eastAsia="zh-CN"/>
-        </w:rPr>
-      </w:pPr>
-    </w:p>
-    <w:p>
-      <w:pPr>
-        <w:rPr>
-          <w:rFonts w:hint="eastAsia" w:ascii="宋体" w:hAnsi="宋体" w:eastAsia="宋体" w:cs="宋体"/>
-          <w:sz w:val="24"/>
-          <w:szCs w:val="24"/>
-          <w:lang w:val="en-US" w:eastAsia="zh-CN"/>
-        </w:rPr>
-      </w:pPr>
-    </w:p>
-    <w:p>
-      <w:pPr>
-        <w:rPr>
-          <w:rFonts w:hint="eastAsia" w:ascii="宋体" w:hAnsi="宋体" w:eastAsia="宋体" w:cs="宋体"/>
-          <w:sz w:val="24"/>
-          <w:szCs w:val="24"/>
-          <w:lang w:val="en-US" w:eastAsia="zh-CN"/>
-        </w:rPr>
-      </w:pPr>
-    </w:p>
-    <w:p>
-      <w:pPr>
-        <w:rPr>
-          <w:rFonts w:hint="eastAsia" w:ascii="宋体" w:hAnsi="宋体" w:eastAsia="宋体" w:cs="宋体"/>
-          <w:sz w:val="24"/>
-          <w:szCs w:val="24"/>
-          <w:lang w:val="en-US" w:eastAsia="zh-CN"/>
-        </w:rPr>
-      </w:pPr>
-    </w:p>
-    <w:p>
-      <w:pPr>
-        <w:rPr>
-          <w:rFonts w:hint="eastAsia" w:ascii="宋体" w:hAnsi="宋体" w:eastAsia="宋体" w:cs="宋体"/>
-          <w:sz w:val="24"/>
-          <w:szCs w:val="24"/>
-          <w:lang w:val="en-US" w:eastAsia="zh-CN"/>
-        </w:rPr>
-      </w:pPr>
-    </w:p>
-    <w:p>
-      <w:pPr>
-        <w:rPr>
-          <w:rFonts w:hint="eastAsia" w:ascii="宋体" w:hAnsi="宋体" w:eastAsia="宋体" w:cs="宋体"/>
-          <w:sz w:val="24"/>
-          <w:szCs w:val="24"/>
-          <w:lang w:val="en-US" w:eastAsia="zh-CN"/>
-        </w:rPr>
-      </w:pPr>
+          <w:rFonts w:hint="default" w:ascii="Helvetica" w:hAnsi="Helvetica" w:cs="Helvetica"/>
+          <w:b/>
+          <w:i w:val="0"/>
+          <w:caps w:val="0"/>
+          <w:color w:val="333333"/>
+          <w:spacing w:val="0"/>
+          <w:sz w:val="36"/>
+          <w:szCs w:val="36"/>
+          <w:lang w:val="en-US" w:eastAsia="zh-CN"/>
+        </w:rPr>
+      </w:pPr>
+      <w:r>
+        <w:rPr>
+          <w:rFonts w:hint="eastAsia" w:ascii="Helvetica" w:hAnsi="Helvetica" w:cs="Helvetica"/>
+          <w:b/>
+          <w:i w:val="0"/>
+          <w:caps w:val="0"/>
+          <w:color w:val="333333"/>
+          <w:spacing w:val="0"/>
+          <w:sz w:val="36"/>
+          <w:szCs w:val="36"/>
+          <w:lang w:val="en-US" w:eastAsia="zh-CN"/>
+        </w:rPr>
+        <w:t>多MyBatisPlus的使用</w:t>
+      </w:r>
+    </w:p>
+    <w:p>
+      <w:pPr>
+        <w:rPr>
+          <w:rFonts w:hint="eastAsia" w:ascii="宋体" w:hAnsi="宋体" w:eastAsia="宋体" w:cs="宋体"/>
+          <w:sz w:val="24"/>
+          <w:szCs w:val="24"/>
+          <w:lang w:val="en-US" w:eastAsia="zh-CN"/>
+        </w:rPr>
+      </w:pPr>
+      <w:r>
+        <w:rPr>
+          <w:rFonts w:hint="eastAsia" w:ascii="宋体" w:hAnsi="宋体" w:eastAsia="宋体" w:cs="宋体"/>
+          <w:sz w:val="24"/>
+          <w:szCs w:val="24"/>
+          <w:lang w:val="en-US" w:eastAsia="zh-CN"/>
+        </w:rPr>
+        <w:t xml:space="preserve"> </w:t>
+      </w:r>
+    </w:p>
+    <w:p>
+      <w:pPr>
+        <w:rPr>
+          <w:rFonts w:hint="eastAsia" w:ascii="宋体" w:hAnsi="宋体" w:eastAsia="宋体" w:cs="宋体"/>
+          <w:sz w:val="24"/>
+          <w:szCs w:val="24"/>
+          <w:lang w:val="en-US" w:eastAsia="zh-CN"/>
+        </w:rPr>
+      </w:pPr>
+    </w:p>
+    <w:p>
+      <w:pPr>
+        <w:rPr>
+          <w:rFonts w:hint="eastAsia" w:ascii="宋体" w:hAnsi="宋体" w:eastAsia="宋体" w:cs="宋体"/>
+          <w:sz w:val="24"/>
+          <w:szCs w:val="24"/>
+          <w:lang w:val="en-US" w:eastAsia="zh-CN"/>
+        </w:rPr>
+      </w:pPr>
+      <w:r>
+        <w:rPr>
+          <w:rFonts w:hint="eastAsia" w:ascii="宋体" w:hAnsi="宋体" w:eastAsia="宋体" w:cs="宋体"/>
+          <w:sz w:val="24"/>
+          <w:szCs w:val="24"/>
+          <w:lang w:val="en-US" w:eastAsia="zh-CN"/>
+        </w:rPr>
+        <w:t>新建 springboot 项目</w:t>
+      </w:r>
+    </w:p>
+    <w:p>
+      <w:pPr>
+        <w:rPr>
+          <w:rFonts w:hint="eastAsia" w:ascii="宋体" w:hAnsi="宋体" w:eastAsia="宋体" w:cs="宋体"/>
+          <w:sz w:val="24"/>
+          <w:szCs w:val="24"/>
+          <w:lang w:val="en-US" w:eastAsia="zh-CN"/>
+        </w:rPr>
+      </w:pPr>
+    </w:p>
+    <w:p>
+      <w:pPr>
+        <w:rPr>
+          <w:rFonts w:hint="eastAsia" w:ascii="宋体" w:hAnsi="宋体" w:eastAsia="宋体" w:cs="宋体"/>
+          <w:sz w:val="24"/>
+          <w:szCs w:val="24"/>
+          <w:lang w:val="en-US" w:eastAsia="zh-CN"/>
+        </w:rPr>
+      </w:pPr>
+      <w:r>
+        <w:rPr>
+          <w:rFonts w:hint="eastAsia" w:ascii="宋体" w:hAnsi="宋体" w:eastAsia="宋体" w:cs="宋体"/>
+          <w:sz w:val="24"/>
+          <w:szCs w:val="24"/>
+          <w:lang w:val="en-US" w:eastAsia="zh-CN"/>
+        </w:rPr>
+        <w:t xml:space="preserve"> </w:t>
+      </w:r>
+    </w:p>
+    <w:p>
+      <w:pPr>
+        <w:rPr>
+          <w:rFonts w:hint="eastAsia" w:ascii="宋体" w:hAnsi="宋体" w:eastAsia="宋体" w:cs="宋体"/>
+          <w:sz w:val="24"/>
+          <w:szCs w:val="24"/>
+          <w:lang w:val="en-US" w:eastAsia="zh-CN"/>
+        </w:rPr>
+      </w:pPr>
+      <w:r>
+        <w:rPr>
+          <w:rFonts w:hint="eastAsia" w:ascii="宋体" w:hAnsi="宋体" w:eastAsia="宋体" w:cs="宋体"/>
+          <w:sz w:val="24"/>
+          <w:szCs w:val="24"/>
+          <w:lang w:val="en-US" w:eastAsia="zh-CN"/>
+        </w:rPr>
+        <w:t>建立表，插入数据</w:t>
+      </w:r>
+    </w:p>
+    <w:p>
+      <w:pPr>
+        <w:rPr>
+          <w:rFonts w:hint="default" w:ascii="宋体" w:hAnsi="宋体" w:eastAsia="宋体" w:cs="宋体"/>
+          <w:sz w:val="24"/>
+          <w:szCs w:val="24"/>
+          <w:lang w:val="en-US" w:eastAsia="zh-CN"/>
+        </w:rPr>
+      </w:pPr>
+      <w:r>
+        <w:rPr>
+          <w:rFonts w:hint="default" w:ascii="宋体" w:hAnsi="宋体" w:eastAsia="宋体" w:cs="宋体"/>
+          <w:sz w:val="24"/>
+          <w:szCs w:val="24"/>
+          <w:lang w:val="en-US" w:eastAsia="zh-CN"/>
+        </w:rPr>
+        <w:t>CREATE TABLE `userplus1` (</w:t>
+      </w:r>
+    </w:p>
+    <w:p>
+      <w:pPr>
+        <w:rPr>
+          <w:rFonts w:hint="default" w:ascii="宋体" w:hAnsi="宋体" w:eastAsia="宋体" w:cs="宋体"/>
+          <w:sz w:val="24"/>
+          <w:szCs w:val="24"/>
+          <w:lang w:val="en-US" w:eastAsia="zh-CN"/>
+        </w:rPr>
+      </w:pPr>
+      <w:r>
+        <w:rPr>
+          <w:rFonts w:hint="default" w:ascii="宋体" w:hAnsi="宋体" w:eastAsia="宋体" w:cs="宋体"/>
+          <w:sz w:val="24"/>
+          <w:szCs w:val="24"/>
+          <w:lang w:val="en-US" w:eastAsia="zh-CN"/>
+        </w:rPr>
+        <w:t xml:space="preserve">  `id` bigint(20) PRIMARY KEY NOT NULL COMMENT '主键ID',</w:t>
+      </w:r>
+    </w:p>
+    <w:p>
+      <w:pPr>
+        <w:rPr>
+          <w:rFonts w:hint="default" w:ascii="宋体" w:hAnsi="宋体" w:eastAsia="宋体" w:cs="宋体"/>
+          <w:sz w:val="24"/>
+          <w:szCs w:val="24"/>
+          <w:lang w:val="en-US" w:eastAsia="zh-CN"/>
+        </w:rPr>
+      </w:pPr>
+      <w:r>
+        <w:rPr>
+          <w:rFonts w:hint="default" w:ascii="宋体" w:hAnsi="宋体" w:eastAsia="宋体" w:cs="宋体"/>
+          <w:sz w:val="24"/>
+          <w:szCs w:val="24"/>
+          <w:lang w:val="en-US" w:eastAsia="zh-CN"/>
+        </w:rPr>
+        <w:t xml:space="preserve">  `name` varchar(30) DEFAULT NULL COMMENT '姓名',</w:t>
+      </w:r>
+    </w:p>
+    <w:p>
+      <w:pPr>
+        <w:rPr>
+          <w:rFonts w:hint="default" w:ascii="宋体" w:hAnsi="宋体" w:eastAsia="宋体" w:cs="宋体"/>
+          <w:sz w:val="24"/>
+          <w:szCs w:val="24"/>
+          <w:lang w:val="en-US" w:eastAsia="zh-CN"/>
+        </w:rPr>
+      </w:pPr>
+      <w:r>
+        <w:rPr>
+          <w:rFonts w:hint="default" w:ascii="宋体" w:hAnsi="宋体" w:eastAsia="宋体" w:cs="宋体"/>
+          <w:sz w:val="24"/>
+          <w:szCs w:val="24"/>
+          <w:lang w:val="en-US" w:eastAsia="zh-CN"/>
+        </w:rPr>
+        <w:t xml:space="preserve">  `age` int(11) DEFAULT NULL COMMENT '年龄',</w:t>
+      </w:r>
+    </w:p>
+    <w:p>
+      <w:pPr>
+        <w:rPr>
+          <w:rFonts w:hint="default" w:ascii="宋体" w:hAnsi="宋体" w:eastAsia="宋体" w:cs="宋体"/>
+          <w:sz w:val="24"/>
+          <w:szCs w:val="24"/>
+          <w:lang w:val="en-US" w:eastAsia="zh-CN"/>
+        </w:rPr>
+      </w:pPr>
+      <w:r>
+        <w:rPr>
+          <w:rFonts w:hint="default" w:ascii="宋体" w:hAnsi="宋体" w:eastAsia="宋体" w:cs="宋体"/>
+          <w:sz w:val="24"/>
+          <w:szCs w:val="24"/>
+          <w:lang w:val="en-US" w:eastAsia="zh-CN"/>
+        </w:rPr>
+        <w:t xml:space="preserve">  `email` varchar(50) DEFAULT NULL COMMENT '邮箱',</w:t>
+      </w:r>
+    </w:p>
+    <w:p>
+      <w:pPr>
+        <w:rPr>
+          <w:rFonts w:hint="default" w:ascii="宋体" w:hAnsi="宋体" w:eastAsia="宋体" w:cs="宋体"/>
+          <w:sz w:val="24"/>
+          <w:szCs w:val="24"/>
+          <w:lang w:val="en-US" w:eastAsia="zh-CN"/>
+        </w:rPr>
+      </w:pPr>
+      <w:r>
+        <w:rPr>
+          <w:rFonts w:hint="default" w:ascii="宋体" w:hAnsi="宋体" w:eastAsia="宋体" w:cs="宋体"/>
+          <w:sz w:val="24"/>
+          <w:szCs w:val="24"/>
+          <w:lang w:val="en-US" w:eastAsia="zh-CN"/>
+        </w:rPr>
+        <w:t xml:space="preserve">   `manager_id` bigint(20) DEFAULT NULL COMMENT '上级ID',</w:t>
+      </w:r>
+    </w:p>
+    <w:p>
+      <w:pPr>
+        <w:rPr>
+          <w:rFonts w:hint="default" w:ascii="宋体" w:hAnsi="宋体" w:eastAsia="宋体" w:cs="宋体"/>
+          <w:sz w:val="24"/>
+          <w:szCs w:val="24"/>
+          <w:lang w:val="en-US" w:eastAsia="zh-CN"/>
+        </w:rPr>
+      </w:pPr>
+      <w:r>
+        <w:rPr>
+          <w:rFonts w:hint="default" w:ascii="宋体" w:hAnsi="宋体" w:eastAsia="宋体" w:cs="宋体"/>
+          <w:sz w:val="24"/>
+          <w:szCs w:val="24"/>
+          <w:lang w:val="en-US" w:eastAsia="zh-CN"/>
+        </w:rPr>
+        <w:t xml:space="preserve">     `create_time` datetime DEFAULT NULL COMMENT '建立时间', </w:t>
+      </w:r>
+    </w:p>
+    <w:p>
+      <w:pPr>
+        <w:rPr>
+          <w:rFonts w:hint="default" w:ascii="宋体" w:hAnsi="宋体" w:eastAsia="宋体" w:cs="宋体"/>
+          <w:sz w:val="24"/>
+          <w:szCs w:val="24"/>
+          <w:lang w:val="en-US" w:eastAsia="zh-CN"/>
+        </w:rPr>
+      </w:pPr>
+      <w:r>
+        <w:rPr>
+          <w:rFonts w:hint="default" w:ascii="宋体" w:hAnsi="宋体" w:eastAsia="宋体" w:cs="宋体"/>
+          <w:sz w:val="24"/>
+          <w:szCs w:val="24"/>
+          <w:lang w:val="en-US" w:eastAsia="zh-CN"/>
+        </w:rPr>
+        <w:t xml:space="preserve">     constraint manager_fk foreign key(manager_id)</w:t>
+      </w:r>
+    </w:p>
+    <w:p>
+      <w:pPr>
+        <w:rPr>
+          <w:rFonts w:hint="default" w:ascii="宋体" w:hAnsi="宋体" w:eastAsia="宋体" w:cs="宋体"/>
+          <w:sz w:val="24"/>
+          <w:szCs w:val="24"/>
+          <w:lang w:val="en-US" w:eastAsia="zh-CN"/>
+        </w:rPr>
+      </w:pPr>
+      <w:r>
+        <w:rPr>
+          <w:rFonts w:hint="default" w:ascii="宋体" w:hAnsi="宋体" w:eastAsia="宋体" w:cs="宋体"/>
+          <w:sz w:val="24"/>
+          <w:szCs w:val="24"/>
+          <w:lang w:val="en-US" w:eastAsia="zh-CN"/>
+        </w:rPr>
+        <w:t xml:space="preserve">     references userplus1(id)</w:t>
+      </w:r>
+    </w:p>
+    <w:p>
+      <w:pPr>
+        <w:rPr>
+          <w:rFonts w:hint="default" w:ascii="宋体" w:hAnsi="宋体" w:eastAsia="宋体" w:cs="宋体"/>
+          <w:sz w:val="24"/>
+          <w:szCs w:val="24"/>
+          <w:lang w:val="en-US" w:eastAsia="zh-CN"/>
+        </w:rPr>
+      </w:pPr>
+      <w:r>
+        <w:rPr>
+          <w:rFonts w:hint="default" w:ascii="宋体" w:hAnsi="宋体" w:eastAsia="宋体" w:cs="宋体"/>
+          <w:sz w:val="24"/>
+          <w:szCs w:val="24"/>
+          <w:lang w:val="en-US" w:eastAsia="zh-CN"/>
+        </w:rPr>
+        <w:t>) ENGINE=InnoDB DEFAULT CHARSET=UTF8;</w:t>
+      </w:r>
+    </w:p>
+    <w:p>
+      <w:pPr>
+        <w:rPr>
+          <w:rFonts w:hint="default" w:ascii="宋体" w:hAnsi="宋体" w:eastAsia="宋体" w:cs="宋体"/>
+          <w:sz w:val="24"/>
+          <w:szCs w:val="24"/>
+          <w:lang w:val="en-US" w:eastAsia="zh-CN"/>
+        </w:rPr>
+      </w:pPr>
+      <w:r>
+        <w:rPr>
+          <w:rFonts w:hint="default" w:ascii="宋体" w:hAnsi="宋体" w:eastAsia="宋体" w:cs="宋体"/>
+          <w:sz w:val="24"/>
+          <w:szCs w:val="24"/>
+          <w:lang w:val="en-US" w:eastAsia="zh-CN"/>
+        </w:rPr>
+        <w:t>INSERT INTO userplus1 (id, name, age, email,manager_id,create_time) VALUES</w:t>
+      </w:r>
+    </w:p>
+    <w:p>
+      <w:pPr>
+        <w:rPr>
+          <w:rFonts w:hint="default" w:ascii="宋体" w:hAnsi="宋体" w:eastAsia="宋体" w:cs="宋体"/>
+          <w:sz w:val="24"/>
+          <w:szCs w:val="24"/>
+          <w:lang w:val="en-US" w:eastAsia="zh-CN"/>
+        </w:rPr>
+      </w:pPr>
+      <w:r>
+        <w:rPr>
+          <w:rFonts w:hint="default" w:ascii="宋体" w:hAnsi="宋体" w:eastAsia="宋体" w:cs="宋体"/>
+          <w:sz w:val="24"/>
+          <w:szCs w:val="24"/>
+          <w:lang w:val="en-US" w:eastAsia="zh-CN"/>
+        </w:rPr>
+        <w:t>(1, 'Jone', 18, 'test1@baomidou.com',1,'2020-01-01'),</w:t>
+      </w:r>
+    </w:p>
+    <w:p>
+      <w:pPr>
+        <w:rPr>
+          <w:rFonts w:hint="default" w:ascii="宋体" w:hAnsi="宋体" w:eastAsia="宋体" w:cs="宋体"/>
+          <w:sz w:val="24"/>
+          <w:szCs w:val="24"/>
+          <w:lang w:val="en-US" w:eastAsia="zh-CN"/>
+        </w:rPr>
+      </w:pPr>
+      <w:r>
+        <w:rPr>
+          <w:rFonts w:hint="default" w:ascii="宋体" w:hAnsi="宋体" w:eastAsia="宋体" w:cs="宋体"/>
+          <w:sz w:val="24"/>
+          <w:szCs w:val="24"/>
+          <w:lang w:val="en-US" w:eastAsia="zh-CN"/>
+        </w:rPr>
+        <w:t>(2, 'Jack', 20, 'test2@baomidou.com',1,'2020-01-01'),</w:t>
+      </w:r>
+    </w:p>
+    <w:p>
+      <w:pPr>
+        <w:rPr>
+          <w:rFonts w:hint="default" w:ascii="宋体" w:hAnsi="宋体" w:eastAsia="宋体" w:cs="宋体"/>
+          <w:sz w:val="24"/>
+          <w:szCs w:val="24"/>
+          <w:lang w:val="en-US" w:eastAsia="zh-CN"/>
+        </w:rPr>
+      </w:pPr>
+      <w:r>
+        <w:rPr>
+          <w:rFonts w:hint="default" w:ascii="宋体" w:hAnsi="宋体" w:eastAsia="宋体" w:cs="宋体"/>
+          <w:sz w:val="24"/>
+          <w:szCs w:val="24"/>
+          <w:lang w:val="en-US" w:eastAsia="zh-CN"/>
+        </w:rPr>
+        <w:t>(3, 'Tom', 28, 'test3@baomidou.com',2,'2020-01-01'),</w:t>
+      </w:r>
+    </w:p>
+    <w:p>
+      <w:pPr>
+        <w:rPr>
+          <w:rFonts w:hint="default" w:ascii="宋体" w:hAnsi="宋体" w:eastAsia="宋体" w:cs="宋体"/>
+          <w:sz w:val="24"/>
+          <w:szCs w:val="24"/>
+          <w:lang w:val="en-US" w:eastAsia="zh-CN"/>
+        </w:rPr>
+      </w:pPr>
+      <w:r>
+        <w:rPr>
+          <w:rFonts w:hint="default" w:ascii="宋体" w:hAnsi="宋体" w:eastAsia="宋体" w:cs="宋体"/>
+          <w:sz w:val="24"/>
+          <w:szCs w:val="24"/>
+          <w:lang w:val="en-US" w:eastAsia="zh-CN"/>
+        </w:rPr>
+        <w:t>(4, 'Sandy', 21, 'test4@baomidou.com',2,'2020-01-01'),</w:t>
+      </w:r>
+    </w:p>
+    <w:p>
+      <w:pPr>
+        <w:rPr>
+          <w:rFonts w:hint="eastAsia" w:ascii="宋体" w:hAnsi="宋体" w:eastAsia="宋体" w:cs="宋体"/>
+          <w:sz w:val="24"/>
+          <w:szCs w:val="24"/>
+          <w:lang w:val="en-US" w:eastAsia="zh-CN"/>
+        </w:rPr>
+      </w:pPr>
+      <w:r>
+        <w:rPr>
+          <w:rFonts w:hint="default" w:ascii="宋体" w:hAnsi="宋体" w:eastAsia="宋体" w:cs="宋体"/>
+          <w:sz w:val="24"/>
+          <w:szCs w:val="24"/>
+          <w:lang w:val="en-US" w:eastAsia="zh-CN"/>
+        </w:rPr>
+        <w:t>(5, 'Billie', 24, 'test5@baomidou.com',2,'2020-01-01');</w:t>
+      </w:r>
+    </w:p>
+    <w:p>
+      <w:pPr>
+        <w:rPr>
+          <w:rFonts w:hint="eastAsia" w:ascii="宋体" w:hAnsi="宋体" w:eastAsia="宋体" w:cs="宋体"/>
+          <w:sz w:val="24"/>
+          <w:szCs w:val="24"/>
+          <w:lang w:val="en-US" w:eastAsia="zh-CN"/>
+        </w:rPr>
+      </w:pPr>
+    </w:p>
+    <w:p>
+      <w:pPr>
+        <w:rPr>
+          <w:rFonts w:hint="eastAsia" w:ascii="宋体" w:hAnsi="宋体" w:eastAsia="宋体" w:cs="宋体"/>
+          <w:sz w:val="24"/>
+          <w:szCs w:val="24"/>
+          <w:lang w:val="en-US" w:eastAsia="zh-CN"/>
+        </w:rPr>
+      </w:pPr>
+    </w:p>
+    <w:p>
+      <w:pPr>
+        <w:rPr>
+          <w:rFonts w:hint="eastAsia" w:ascii="宋体" w:hAnsi="宋体" w:eastAsia="宋体" w:cs="宋体"/>
+          <w:sz w:val="24"/>
+          <w:szCs w:val="24"/>
+          <w:lang w:val="en-US" w:eastAsia="zh-CN"/>
+        </w:rPr>
+      </w:pPr>
+      <w:r>
+        <w:rPr>
+          <w:rFonts w:hint="eastAsia" w:ascii="宋体" w:hAnsi="宋体" w:eastAsia="宋体" w:cs="宋体"/>
+          <w:sz w:val="24"/>
+          <w:szCs w:val="24"/>
+          <w:lang w:val="en-US" w:eastAsia="zh-CN"/>
+        </w:rPr>
+        <w:t>添加依赖</w:t>
+      </w:r>
+    </w:p>
+    <w:p>
+      <w:pPr>
+        <w:rPr>
+          <w:rFonts w:hint="eastAsia" w:ascii="宋体" w:hAnsi="宋体" w:eastAsia="宋体" w:cs="宋体"/>
+          <w:sz w:val="24"/>
+          <w:szCs w:val="24"/>
+          <w:lang w:val="en-US" w:eastAsia="zh-CN"/>
+        </w:rPr>
+      </w:pPr>
+      <w:r>
+        <w:rPr>
+          <w:rFonts w:hint="eastAsia" w:ascii="宋体" w:hAnsi="宋体" w:eastAsia="宋体" w:cs="宋体"/>
+          <w:sz w:val="24"/>
+          <w:szCs w:val="24"/>
+          <w:lang w:val="en-US" w:eastAsia="zh-CN"/>
+        </w:rPr>
+        <w:t xml:space="preserve">  &lt;dependency&gt;</w:t>
+      </w:r>
+    </w:p>
+    <w:p>
+      <w:pPr>
+        <w:rPr>
+          <w:rFonts w:hint="eastAsia" w:ascii="宋体" w:hAnsi="宋体" w:eastAsia="宋体" w:cs="宋体"/>
+          <w:sz w:val="24"/>
+          <w:szCs w:val="24"/>
+          <w:lang w:val="en-US" w:eastAsia="zh-CN"/>
+        </w:rPr>
+      </w:pPr>
+      <w:r>
+        <w:rPr>
+          <w:rFonts w:hint="eastAsia" w:ascii="宋体" w:hAnsi="宋体" w:eastAsia="宋体" w:cs="宋体"/>
+          <w:sz w:val="24"/>
+          <w:szCs w:val="24"/>
+          <w:lang w:val="en-US" w:eastAsia="zh-CN"/>
+        </w:rPr>
+        <w:t xml:space="preserve">            &lt;groupId&gt;com.baomidou&lt;/groupId&gt;</w:t>
+      </w:r>
+    </w:p>
+    <w:p>
+      <w:pPr>
+        <w:rPr>
+          <w:rFonts w:hint="eastAsia" w:ascii="宋体" w:hAnsi="宋体" w:eastAsia="宋体" w:cs="宋体"/>
+          <w:sz w:val="24"/>
+          <w:szCs w:val="24"/>
+          <w:lang w:val="en-US" w:eastAsia="zh-CN"/>
+        </w:rPr>
+      </w:pPr>
+      <w:r>
+        <w:rPr>
+          <w:rFonts w:hint="eastAsia" w:ascii="宋体" w:hAnsi="宋体" w:eastAsia="宋体" w:cs="宋体"/>
+          <w:sz w:val="24"/>
+          <w:szCs w:val="24"/>
+          <w:lang w:val="en-US" w:eastAsia="zh-CN"/>
+        </w:rPr>
+        <w:t xml:space="preserve">            &lt;artifactId&gt;mybatis-plus-boot-starter&lt;/artifactId&gt;</w:t>
+      </w:r>
+    </w:p>
+    <w:p>
+      <w:pPr>
+        <w:rPr>
+          <w:rFonts w:hint="eastAsia" w:ascii="宋体" w:hAnsi="宋体" w:eastAsia="宋体" w:cs="宋体"/>
+          <w:sz w:val="24"/>
+          <w:szCs w:val="24"/>
+          <w:lang w:val="en-US" w:eastAsia="zh-CN"/>
+        </w:rPr>
+      </w:pPr>
+      <w:r>
+        <w:rPr>
+          <w:rFonts w:hint="eastAsia" w:ascii="宋体" w:hAnsi="宋体" w:eastAsia="宋体" w:cs="宋体"/>
+          <w:sz w:val="24"/>
+          <w:szCs w:val="24"/>
+          <w:lang w:val="en-US" w:eastAsia="zh-CN"/>
+        </w:rPr>
+        <w:t xml:space="preserve">            &lt;version&gt;3.1.0&lt;/version&gt;</w:t>
+      </w:r>
+    </w:p>
+    <w:p>
+      <w:pPr>
+        <w:rPr>
+          <w:rFonts w:hint="eastAsia" w:ascii="宋体" w:hAnsi="宋体" w:eastAsia="宋体" w:cs="宋体"/>
+          <w:sz w:val="24"/>
+          <w:szCs w:val="24"/>
+          <w:lang w:val="en-US" w:eastAsia="zh-CN"/>
+        </w:rPr>
+      </w:pPr>
+      <w:r>
+        <w:rPr>
+          <w:rFonts w:hint="eastAsia" w:ascii="宋体" w:hAnsi="宋体" w:eastAsia="宋体" w:cs="宋体"/>
+          <w:sz w:val="24"/>
+          <w:szCs w:val="24"/>
+          <w:lang w:val="en-US" w:eastAsia="zh-CN"/>
+        </w:rPr>
+        <w:t xml:space="preserve">        &lt;/dependency&gt;</w:t>
+      </w:r>
+    </w:p>
+    <w:p>
+      <w:pPr>
+        <w:rPr>
+          <w:rFonts w:hint="eastAsia" w:ascii="宋体" w:hAnsi="宋体" w:eastAsia="宋体" w:cs="宋体"/>
+          <w:sz w:val="24"/>
+          <w:szCs w:val="24"/>
+          <w:lang w:val="en-US" w:eastAsia="zh-CN"/>
+        </w:rPr>
+      </w:pPr>
+      <w:r>
+        <w:rPr>
+          <w:rFonts w:hint="eastAsia" w:ascii="宋体" w:hAnsi="宋体" w:eastAsia="宋体" w:cs="宋体"/>
+          <w:sz w:val="24"/>
+          <w:szCs w:val="24"/>
+          <w:lang w:val="en-US" w:eastAsia="zh-CN"/>
+        </w:rPr>
+        <w:t xml:space="preserve">        &lt;dependency&gt;</w:t>
+      </w:r>
+    </w:p>
+    <w:p>
+      <w:pPr>
+        <w:rPr>
+          <w:rFonts w:hint="eastAsia" w:ascii="宋体" w:hAnsi="宋体" w:eastAsia="宋体" w:cs="宋体"/>
+          <w:sz w:val="24"/>
+          <w:szCs w:val="24"/>
+          <w:lang w:val="en-US" w:eastAsia="zh-CN"/>
+        </w:rPr>
+      </w:pPr>
+      <w:r>
+        <w:rPr>
+          <w:rFonts w:hint="eastAsia" w:ascii="宋体" w:hAnsi="宋体" w:eastAsia="宋体" w:cs="宋体"/>
+          <w:sz w:val="24"/>
+          <w:szCs w:val="24"/>
+          <w:lang w:val="en-US" w:eastAsia="zh-CN"/>
+        </w:rPr>
+        <w:t xml:space="preserve">            &lt;groupId&gt;org.projectlombok&lt;/groupId&gt;</w:t>
+      </w:r>
+    </w:p>
+    <w:p>
+      <w:pPr>
+        <w:rPr>
+          <w:rFonts w:hint="eastAsia" w:ascii="宋体" w:hAnsi="宋体" w:eastAsia="宋体" w:cs="宋体"/>
+          <w:sz w:val="24"/>
+          <w:szCs w:val="24"/>
+          <w:lang w:val="en-US" w:eastAsia="zh-CN"/>
+        </w:rPr>
+      </w:pPr>
+      <w:r>
+        <w:rPr>
+          <w:rFonts w:hint="eastAsia" w:ascii="宋体" w:hAnsi="宋体" w:eastAsia="宋体" w:cs="宋体"/>
+          <w:sz w:val="24"/>
+          <w:szCs w:val="24"/>
+          <w:lang w:val="en-US" w:eastAsia="zh-CN"/>
+        </w:rPr>
+        <w:t xml:space="preserve">            &lt;artifactId&gt;lombok&lt;/artifactId&gt;</w:t>
+      </w:r>
+    </w:p>
+    <w:p>
+      <w:pPr>
+        <w:rPr>
+          <w:rFonts w:hint="eastAsia" w:ascii="宋体" w:hAnsi="宋体" w:eastAsia="宋体" w:cs="宋体"/>
+          <w:sz w:val="24"/>
+          <w:szCs w:val="24"/>
+          <w:lang w:val="en-US" w:eastAsia="zh-CN"/>
+        </w:rPr>
+      </w:pPr>
+      <w:r>
+        <w:rPr>
+          <w:rFonts w:hint="eastAsia" w:ascii="宋体" w:hAnsi="宋体" w:eastAsia="宋体" w:cs="宋体"/>
+          <w:sz w:val="24"/>
+          <w:szCs w:val="24"/>
+          <w:lang w:val="en-US" w:eastAsia="zh-CN"/>
+        </w:rPr>
+        <w:t xml:space="preserve">            &lt;optional&gt;true&lt;/optional&gt;</w:t>
+      </w:r>
+    </w:p>
+    <w:p>
+      <w:pPr>
+        <w:rPr>
+          <w:rFonts w:hint="eastAsia" w:ascii="宋体" w:hAnsi="宋体" w:eastAsia="宋体" w:cs="宋体"/>
+          <w:sz w:val="24"/>
+          <w:szCs w:val="24"/>
+          <w:lang w:val="en-US" w:eastAsia="zh-CN"/>
+        </w:rPr>
+      </w:pPr>
+      <w:r>
+        <w:rPr>
+          <w:rFonts w:hint="eastAsia" w:ascii="宋体" w:hAnsi="宋体" w:eastAsia="宋体" w:cs="宋体"/>
+          <w:sz w:val="24"/>
+          <w:szCs w:val="24"/>
+          <w:lang w:val="en-US" w:eastAsia="zh-CN"/>
+        </w:rPr>
+        <w:t xml:space="preserve">        &lt;/dependency&gt;</w:t>
+      </w:r>
+    </w:p>
+    <w:p>
+      <w:pPr>
+        <w:rPr>
+          <w:rFonts w:hint="eastAsia" w:ascii="宋体" w:hAnsi="宋体" w:eastAsia="宋体" w:cs="宋体"/>
+          <w:sz w:val="24"/>
+          <w:szCs w:val="24"/>
+          <w:lang w:val="en-US" w:eastAsia="zh-CN"/>
+        </w:rPr>
+      </w:pPr>
+    </w:p>
+    <w:p>
+      <w:pPr>
+        <w:rPr>
+          <w:rFonts w:hint="eastAsia" w:ascii="宋体" w:hAnsi="宋体" w:eastAsia="宋体" w:cs="宋体"/>
+          <w:sz w:val="24"/>
+          <w:szCs w:val="24"/>
+          <w:lang w:val="en-US" w:eastAsia="zh-CN"/>
+        </w:rPr>
+      </w:pPr>
+      <w:r>
+        <w:rPr>
+          <w:rFonts w:hint="eastAsia" w:ascii="宋体" w:hAnsi="宋体" w:eastAsia="宋体" w:cs="宋体"/>
+          <w:sz w:val="24"/>
+          <w:szCs w:val="24"/>
+          <w:lang w:val="en-US" w:eastAsia="zh-CN"/>
+        </w:rPr>
+        <w:t xml:space="preserve">        &lt;dependency&gt;</w:t>
+      </w:r>
+    </w:p>
+    <w:p>
+      <w:pPr>
+        <w:rPr>
+          <w:rFonts w:hint="eastAsia" w:ascii="宋体" w:hAnsi="宋体" w:eastAsia="宋体" w:cs="宋体"/>
+          <w:sz w:val="24"/>
+          <w:szCs w:val="24"/>
+          <w:lang w:val="en-US" w:eastAsia="zh-CN"/>
+        </w:rPr>
+      </w:pPr>
+      <w:r>
+        <w:rPr>
+          <w:rFonts w:hint="eastAsia" w:ascii="宋体" w:hAnsi="宋体" w:eastAsia="宋体" w:cs="宋体"/>
+          <w:sz w:val="24"/>
+          <w:szCs w:val="24"/>
+          <w:lang w:val="en-US" w:eastAsia="zh-CN"/>
+        </w:rPr>
+        <w:t xml:space="preserve">            &lt;groupId&gt;mysql&lt;/groupId&gt;</w:t>
+      </w:r>
+    </w:p>
+    <w:p>
+      <w:pPr>
+        <w:rPr>
+          <w:rFonts w:hint="eastAsia" w:ascii="宋体" w:hAnsi="宋体" w:eastAsia="宋体" w:cs="宋体"/>
+          <w:sz w:val="24"/>
+          <w:szCs w:val="24"/>
+          <w:lang w:val="en-US" w:eastAsia="zh-CN"/>
+        </w:rPr>
+      </w:pPr>
+      <w:r>
+        <w:rPr>
+          <w:rFonts w:hint="eastAsia" w:ascii="宋体" w:hAnsi="宋体" w:eastAsia="宋体" w:cs="宋体"/>
+          <w:sz w:val="24"/>
+          <w:szCs w:val="24"/>
+          <w:lang w:val="en-US" w:eastAsia="zh-CN"/>
+        </w:rPr>
+        <w:t xml:space="preserve">            &lt;artifactId&gt;mysql-connector-java&lt;/artifactId&gt;</w:t>
+      </w:r>
+    </w:p>
+    <w:p>
+      <w:pPr>
+        <w:rPr>
+          <w:rFonts w:hint="eastAsia" w:ascii="宋体" w:hAnsi="宋体" w:eastAsia="宋体" w:cs="宋体"/>
+          <w:sz w:val="24"/>
+          <w:szCs w:val="24"/>
+          <w:lang w:val="en-US" w:eastAsia="zh-CN"/>
+        </w:rPr>
+      </w:pPr>
+      <w:r>
+        <w:rPr>
+          <w:rFonts w:hint="eastAsia" w:ascii="宋体" w:hAnsi="宋体" w:eastAsia="宋体" w:cs="宋体"/>
+          <w:sz w:val="24"/>
+          <w:szCs w:val="24"/>
+          <w:lang w:val="en-US" w:eastAsia="zh-CN"/>
+        </w:rPr>
+        <w:t xml:space="preserve">        &lt;/dependency&gt;</w:t>
+      </w:r>
+    </w:p>
+    <w:p>
+      <w:pPr>
+        <w:rPr>
+          <w:rFonts w:hint="eastAsia" w:ascii="宋体" w:hAnsi="宋体" w:eastAsia="宋体" w:cs="宋体"/>
+          <w:sz w:val="24"/>
+          <w:szCs w:val="24"/>
+          <w:lang w:val="en-US" w:eastAsia="zh-CN"/>
+        </w:rPr>
+      </w:pPr>
+    </w:p>
+    <w:p>
+      <w:pPr>
+        <w:rPr>
+          <w:rFonts w:hint="eastAsia" w:ascii="宋体" w:hAnsi="宋体" w:eastAsia="宋体" w:cs="宋体"/>
+          <w:sz w:val="24"/>
+          <w:szCs w:val="24"/>
+          <w:lang w:val="en-US" w:eastAsia="zh-CN"/>
+        </w:rPr>
+      </w:pPr>
+      <w:r>
+        <w:rPr>
+          <w:rFonts w:hint="eastAsia" w:ascii="宋体" w:hAnsi="宋体" w:eastAsia="宋体" w:cs="宋体"/>
+          <w:sz w:val="24"/>
+          <w:szCs w:val="24"/>
+          <w:lang w:val="en-US" w:eastAsia="zh-CN"/>
+        </w:rPr>
+        <w:t xml:space="preserve"> 添加 lombok  插件</w:t>
+      </w:r>
+    </w:p>
+    <w:p>
+      <w:pPr>
+        <w:rPr>
+          <w:rFonts w:hint="default" w:ascii="宋体" w:hAnsi="宋体" w:eastAsia="宋体" w:cs="宋体"/>
+          <w:sz w:val="24"/>
+          <w:szCs w:val="24"/>
+          <w:lang w:val="en-US" w:eastAsia="zh-CN"/>
+        </w:rPr>
+      </w:pPr>
+      <w:r>
+        <w:rPr>
+          <w:rFonts w:hint="eastAsia" w:ascii="宋体" w:hAnsi="宋体" w:eastAsia="宋体" w:cs="宋体"/>
+          <w:sz w:val="24"/>
+          <w:szCs w:val="24"/>
+          <w:lang w:val="en-US" w:eastAsia="zh-CN"/>
+        </w:rPr>
+        <w:t xml:space="preserve">     Settings-Plugins-&gt; 输入框中输入lombok,找到lombok plugins插件,然后点击Intalls安装</w:t>
+      </w:r>
+    </w:p>
+    <w:p>
+      <w:pPr>
+        <w:rPr>
+          <w:rFonts w:hint="default" w:ascii="宋体" w:hAnsi="宋体" w:eastAsia="宋体" w:cs="宋体"/>
+          <w:sz w:val="24"/>
+          <w:szCs w:val="24"/>
+          <w:lang w:val="en-US" w:eastAsia="zh-CN"/>
+        </w:rPr>
+      </w:pPr>
+    </w:p>
+    <w:p>
+      <w:pPr>
+        <w:rPr>
+          <w:rFonts w:hint="eastAsia" w:ascii="宋体" w:hAnsi="宋体" w:eastAsia="宋体" w:cs="宋体"/>
+          <w:sz w:val="24"/>
+          <w:szCs w:val="24"/>
+          <w:lang w:val="en-US" w:eastAsia="zh-CN"/>
+        </w:rPr>
+      </w:pPr>
+    </w:p>
+    <w:p>
+      <w:pPr>
+        <w:rPr>
+          <w:rFonts w:hint="default" w:ascii="宋体" w:hAnsi="宋体" w:eastAsia="宋体" w:cs="宋体"/>
+          <w:sz w:val="24"/>
+          <w:szCs w:val="24"/>
+          <w:lang w:val="en-US" w:eastAsia="zh-CN"/>
+        </w:rPr>
+      </w:pPr>
+    </w:p>
+    <w:p>
+      <w:pPr>
+        <w:rPr>
+          <w:rFonts w:hint="default" w:ascii="宋体" w:hAnsi="宋体" w:eastAsia="宋体" w:cs="宋体"/>
+          <w:sz w:val="24"/>
+          <w:szCs w:val="24"/>
+          <w:lang w:val="en-US" w:eastAsia="zh-CN"/>
+        </w:rPr>
+      </w:pPr>
+      <w:r>
+        <w:rPr>
+          <w:rFonts w:hint="eastAsia" w:ascii="宋体" w:hAnsi="宋体" w:eastAsia="宋体" w:cs="宋体"/>
+          <w:sz w:val="24"/>
+          <w:szCs w:val="24"/>
+          <w:lang w:val="en-US" w:eastAsia="zh-CN"/>
+        </w:rPr>
+        <w:t>配置数据源</w:t>
+      </w:r>
+    </w:p>
+    <w:p>
+      <w:pPr>
+        <w:rPr>
+          <w:rFonts w:hint="eastAsia" w:ascii="宋体" w:hAnsi="宋体" w:eastAsia="宋体" w:cs="宋体"/>
+          <w:sz w:val="24"/>
+          <w:szCs w:val="24"/>
+          <w:lang w:val="en-US" w:eastAsia="zh-CN"/>
+        </w:rPr>
+      </w:pPr>
+      <w:r>
+        <w:rPr>
+          <w:rFonts w:hint="eastAsia" w:ascii="宋体" w:hAnsi="宋体" w:eastAsia="宋体" w:cs="宋体"/>
+          <w:sz w:val="24"/>
+          <w:szCs w:val="24"/>
+          <w:lang w:val="en-US" w:eastAsia="zh-CN"/>
+        </w:rPr>
+        <w:t>在yaml文件中添加配置</w:t>
+      </w:r>
+    </w:p>
+    <w:p>
+      <w:pPr>
+        <w:rPr>
+          <w:rFonts w:hint="default" w:ascii="宋体" w:hAnsi="宋体" w:eastAsia="宋体" w:cs="宋体"/>
+          <w:sz w:val="24"/>
+          <w:szCs w:val="24"/>
+          <w:lang w:val="en-US" w:eastAsia="zh-CN"/>
+        </w:rPr>
+      </w:pPr>
+      <w:r>
+        <w:rPr>
+          <w:rFonts w:hint="eastAsia" w:ascii="宋体" w:hAnsi="宋体" w:eastAsia="宋体" w:cs="宋体"/>
+          <w:sz w:val="24"/>
+          <w:szCs w:val="24"/>
+          <w:lang w:val="en-US" w:eastAsia="zh-CN"/>
+        </w:rPr>
+        <w:t>配置数据源</w:t>
+      </w:r>
+    </w:p>
+    <w:p>
+      <w:pPr>
+        <w:rPr>
+          <w:rFonts w:hint="eastAsia" w:ascii="宋体" w:hAnsi="宋体" w:eastAsia="宋体" w:cs="宋体"/>
+          <w:sz w:val="24"/>
+          <w:szCs w:val="24"/>
+          <w:lang w:val="en-US" w:eastAsia="zh-CN"/>
+        </w:rPr>
+      </w:pPr>
+      <w:r>
+        <w:rPr>
+          <w:rFonts w:hint="eastAsia" w:ascii="宋体" w:hAnsi="宋体" w:eastAsia="宋体" w:cs="宋体"/>
+          <w:sz w:val="24"/>
+          <w:szCs w:val="24"/>
+          <w:lang w:val="en-US" w:eastAsia="zh-CN"/>
+        </w:rPr>
+        <w:t>spring:</w:t>
+      </w:r>
+    </w:p>
+    <w:p>
+      <w:pPr>
+        <w:rPr>
+          <w:rFonts w:hint="eastAsia" w:ascii="宋体" w:hAnsi="宋体" w:eastAsia="宋体" w:cs="宋体"/>
+          <w:sz w:val="24"/>
+          <w:szCs w:val="24"/>
+          <w:lang w:val="en-US" w:eastAsia="zh-CN"/>
+        </w:rPr>
+      </w:pPr>
+      <w:r>
+        <w:rPr>
+          <w:rFonts w:hint="eastAsia" w:ascii="宋体" w:hAnsi="宋体" w:eastAsia="宋体" w:cs="宋体"/>
+          <w:sz w:val="24"/>
+          <w:szCs w:val="24"/>
+          <w:lang w:val="en-US" w:eastAsia="zh-CN"/>
+        </w:rPr>
+        <w:t xml:space="preserve">  datasource:</w:t>
+      </w:r>
+    </w:p>
+    <w:p>
+      <w:pPr>
+        <w:rPr>
+          <w:rFonts w:hint="eastAsia" w:ascii="宋体" w:hAnsi="宋体" w:eastAsia="宋体" w:cs="宋体"/>
+          <w:sz w:val="24"/>
+          <w:szCs w:val="24"/>
+          <w:lang w:val="en-US" w:eastAsia="zh-CN"/>
+        </w:rPr>
+      </w:pPr>
+      <w:r>
+        <w:rPr>
+          <w:rFonts w:hint="eastAsia" w:ascii="宋体" w:hAnsi="宋体" w:eastAsia="宋体" w:cs="宋体"/>
+          <w:sz w:val="24"/>
+          <w:szCs w:val="24"/>
+          <w:lang w:val="en-US" w:eastAsia="zh-CN"/>
+        </w:rPr>
+        <w:t xml:space="preserve">    username: xl</w:t>
+      </w:r>
+    </w:p>
+    <w:p>
+      <w:pPr>
+        <w:rPr>
+          <w:rFonts w:hint="eastAsia" w:ascii="宋体" w:hAnsi="宋体" w:eastAsia="宋体" w:cs="宋体"/>
+          <w:sz w:val="24"/>
+          <w:szCs w:val="24"/>
+          <w:lang w:val="en-US" w:eastAsia="zh-CN"/>
+        </w:rPr>
+      </w:pPr>
+      <w:r>
+        <w:rPr>
+          <w:rFonts w:hint="eastAsia" w:ascii="宋体" w:hAnsi="宋体" w:eastAsia="宋体" w:cs="宋体"/>
+          <w:sz w:val="24"/>
+          <w:szCs w:val="24"/>
+          <w:lang w:val="en-US" w:eastAsia="zh-CN"/>
+        </w:rPr>
+        <w:t xml:space="preserve">    password: 1010</w:t>
+      </w:r>
+    </w:p>
+    <w:p>
+      <w:pPr>
+        <w:rPr>
+          <w:rFonts w:hint="eastAsia" w:ascii="宋体" w:hAnsi="宋体" w:eastAsia="宋体" w:cs="宋体"/>
+          <w:sz w:val="24"/>
+          <w:szCs w:val="24"/>
+          <w:lang w:val="en-US" w:eastAsia="zh-CN"/>
+        </w:rPr>
+      </w:pPr>
+      <w:r>
+        <w:rPr>
+          <w:rFonts w:hint="eastAsia" w:ascii="宋体" w:hAnsi="宋体" w:eastAsia="宋体" w:cs="宋体"/>
+          <w:sz w:val="24"/>
+          <w:szCs w:val="24"/>
+          <w:lang w:val="en-US" w:eastAsia="zh-CN"/>
+        </w:rPr>
+        <w:t xml:space="preserve">    url: jdbc:mysql://localhost:3306/mybatis?serverTimezone=UTC&amp;useUnicode=true&amp;characterEncoding=utf-8</w:t>
+      </w:r>
+    </w:p>
+    <w:p>
+      <w:pPr>
+        <w:ind w:firstLine="480"/>
+        <w:rPr>
+          <w:rFonts w:hint="eastAsia" w:ascii="宋体" w:hAnsi="宋体" w:eastAsia="宋体" w:cs="宋体"/>
+          <w:sz w:val="24"/>
+          <w:szCs w:val="24"/>
+          <w:lang w:val="en-US" w:eastAsia="zh-CN"/>
+        </w:rPr>
+      </w:pPr>
+      <w:r>
+        <w:rPr>
+          <w:rFonts w:hint="eastAsia" w:ascii="宋体" w:hAnsi="宋体" w:eastAsia="宋体" w:cs="宋体"/>
+          <w:sz w:val="24"/>
+          <w:szCs w:val="24"/>
+          <w:lang w:val="en-US" w:eastAsia="zh-CN"/>
+        </w:rPr>
+        <w:t>driver-class-name: com.mysql.cj.jdbc.Driver</w:t>
+      </w:r>
+    </w:p>
+    <w:p>
+      <w:pPr>
+        <w:ind w:firstLine="480"/>
+        <w:rPr>
+          <w:rFonts w:hint="eastAsia" w:ascii="宋体" w:hAnsi="宋体" w:eastAsia="宋体" w:cs="宋体"/>
+          <w:sz w:val="24"/>
+          <w:szCs w:val="24"/>
+          <w:lang w:val="en-US" w:eastAsia="zh-CN"/>
+        </w:rPr>
+      </w:pPr>
+    </w:p>
+    <w:p>
+      <w:pPr>
+        <w:rPr>
+          <w:rFonts w:hint="eastAsia" w:ascii="宋体" w:hAnsi="宋体" w:eastAsia="宋体" w:cs="宋体"/>
+          <w:sz w:val="24"/>
+          <w:szCs w:val="24"/>
+          <w:lang w:val="en-US" w:eastAsia="zh-CN"/>
+        </w:rPr>
+      </w:pPr>
+      <w:r>
+        <w:rPr>
+          <w:rFonts w:hint="eastAsia" w:ascii="宋体" w:hAnsi="宋体" w:eastAsia="宋体" w:cs="宋体"/>
+          <w:sz w:val="24"/>
+          <w:szCs w:val="24"/>
+          <w:lang w:val="en-US" w:eastAsia="zh-CN"/>
+        </w:rPr>
+        <w:t>添加映射文件 xml的路径</w:t>
+      </w:r>
+    </w:p>
+    <w:p>
+      <w:pPr>
+        <w:rPr>
+          <w:rFonts w:hint="eastAsia" w:ascii="宋体" w:hAnsi="宋体" w:eastAsia="宋体" w:cs="宋体"/>
+          <w:sz w:val="24"/>
+          <w:szCs w:val="24"/>
+          <w:lang w:val="en-US" w:eastAsia="zh-CN"/>
+        </w:rPr>
+      </w:pPr>
+      <w:r>
+        <w:rPr>
+          <w:rFonts w:hint="eastAsia" w:ascii="宋体" w:hAnsi="宋体" w:eastAsia="宋体" w:cs="宋体"/>
+          <w:sz w:val="24"/>
+          <w:szCs w:val="24"/>
+          <w:lang w:val="en-US" w:eastAsia="zh-CN"/>
+        </w:rPr>
+        <w:t>mybatis:</w:t>
+      </w:r>
+    </w:p>
+    <w:p>
+      <w:pPr>
+        <w:rPr>
+          <w:rFonts w:hint="eastAsia" w:ascii="宋体" w:hAnsi="宋体" w:eastAsia="宋体" w:cs="宋体"/>
+          <w:sz w:val="24"/>
+          <w:szCs w:val="24"/>
+          <w:lang w:val="en-US" w:eastAsia="zh-CN"/>
+        </w:rPr>
+      </w:pPr>
+      <w:r>
+        <w:rPr>
+          <w:rFonts w:hint="eastAsia" w:ascii="宋体" w:hAnsi="宋体" w:eastAsia="宋体" w:cs="宋体"/>
+          <w:sz w:val="24"/>
+          <w:szCs w:val="24"/>
+          <w:lang w:val="en-US" w:eastAsia="zh-CN"/>
+        </w:rPr>
+        <w:t xml:space="preserve">  mapper-locations: classpath:*.xml</w:t>
+      </w:r>
+      <w:bookmarkStart w:id="0" w:name="_GoBack"/>
+      <w:bookmarkEnd w:id="0"/>
+    </w:p>
+    <w:p>
+      <w:pPr>
+        <w:rPr>
+          <w:rFonts w:hint="default" w:ascii="宋体" w:hAnsi="宋体" w:eastAsia="宋体" w:cs="宋体"/>
+          <w:sz w:val="24"/>
+          <w:szCs w:val="24"/>
+          <w:lang w:val="en-US" w:eastAsia="zh-CN"/>
+        </w:rPr>
+      </w:pPr>
+    </w:p>
+    <w:p>
+      <w:pPr>
+        <w:rPr>
+          <w:rFonts w:hint="eastAsia" w:ascii="宋体" w:hAnsi="宋体" w:eastAsia="宋体" w:cs="宋体"/>
+          <w:sz w:val="24"/>
+          <w:szCs w:val="24"/>
+          <w:lang w:val="en-US" w:eastAsia="zh-CN"/>
+        </w:rPr>
+      </w:pPr>
+      <w:r>
+        <w:rPr>
+          <w:rFonts w:hint="eastAsia" w:ascii="宋体" w:hAnsi="宋体" w:eastAsia="宋体" w:cs="宋体"/>
+          <w:sz w:val="24"/>
+          <w:szCs w:val="24"/>
+          <w:lang w:val="en-US" w:eastAsia="zh-CN"/>
+        </w:rPr>
+        <w:t xml:space="preserve">添加实体 </w:t>
+      </w:r>
+    </w:p>
+    <w:p>
+      <w:pPr>
+        <w:rPr>
+          <w:rFonts w:hint="eastAsia" w:ascii="宋体" w:hAnsi="宋体" w:eastAsia="宋体" w:cs="宋体"/>
+          <w:sz w:val="24"/>
+          <w:szCs w:val="24"/>
+          <w:lang w:val="en-US" w:eastAsia="zh-CN"/>
+        </w:rPr>
+      </w:pPr>
+      <w:r>
+        <w:rPr>
+          <w:rFonts w:hint="eastAsia" w:ascii="宋体" w:hAnsi="宋体" w:eastAsia="宋体" w:cs="宋体"/>
+          <w:sz w:val="24"/>
+          <w:szCs w:val="24"/>
+          <w:lang w:val="en-US" w:eastAsia="zh-CN"/>
+        </w:rPr>
+        <w:t>import lombok.Data;</w:t>
+      </w:r>
+    </w:p>
+    <w:p>
+      <w:pPr>
+        <w:rPr>
+          <w:rFonts w:hint="eastAsia" w:ascii="宋体" w:hAnsi="宋体" w:eastAsia="宋体" w:cs="宋体"/>
+          <w:sz w:val="24"/>
+          <w:szCs w:val="24"/>
+          <w:lang w:val="en-US" w:eastAsia="zh-CN"/>
+        </w:rPr>
+      </w:pPr>
+    </w:p>
+    <w:p>
+      <w:pPr>
+        <w:rPr>
+          <w:rFonts w:hint="eastAsia" w:ascii="宋体" w:hAnsi="宋体" w:eastAsia="宋体" w:cs="宋体"/>
+          <w:sz w:val="24"/>
+          <w:szCs w:val="24"/>
+          <w:lang w:val="en-US" w:eastAsia="zh-CN"/>
+        </w:rPr>
+      </w:pPr>
+      <w:r>
+        <w:rPr>
+          <w:rFonts w:hint="eastAsia" w:ascii="宋体" w:hAnsi="宋体" w:eastAsia="宋体" w:cs="宋体"/>
+          <w:sz w:val="24"/>
+          <w:szCs w:val="24"/>
+          <w:lang w:val="en-US" w:eastAsia="zh-CN"/>
+        </w:rPr>
+        <w:t>import java.time.LocalDateTime;</w:t>
+      </w:r>
+    </w:p>
+    <w:p>
+      <w:pPr>
+        <w:rPr>
+          <w:rFonts w:hint="eastAsia" w:ascii="宋体" w:hAnsi="宋体" w:eastAsia="宋体" w:cs="宋体"/>
+          <w:sz w:val="24"/>
+          <w:szCs w:val="24"/>
+          <w:lang w:val="en-US" w:eastAsia="zh-CN"/>
+        </w:rPr>
+      </w:pPr>
+    </w:p>
+    <w:p>
+      <w:pPr>
+        <w:rPr>
+          <w:rFonts w:hint="eastAsia" w:ascii="宋体" w:hAnsi="宋体" w:eastAsia="宋体" w:cs="宋体"/>
+          <w:sz w:val="24"/>
+          <w:szCs w:val="24"/>
+          <w:lang w:val="en-US" w:eastAsia="zh-CN"/>
+        </w:rPr>
+      </w:pPr>
+      <w:r>
+        <w:rPr>
+          <w:rFonts w:hint="eastAsia" w:ascii="宋体" w:hAnsi="宋体" w:eastAsia="宋体" w:cs="宋体"/>
+          <w:sz w:val="24"/>
+          <w:szCs w:val="24"/>
+          <w:lang w:val="en-US" w:eastAsia="zh-CN"/>
+        </w:rPr>
+        <w:t>@Data</w:t>
+      </w:r>
+    </w:p>
+    <w:p>
+      <w:pPr>
+        <w:rPr>
+          <w:rFonts w:hint="eastAsia" w:ascii="宋体" w:hAnsi="宋体" w:eastAsia="宋体" w:cs="宋体"/>
+          <w:sz w:val="24"/>
+          <w:szCs w:val="24"/>
+          <w:lang w:val="en-US" w:eastAsia="zh-CN"/>
+        </w:rPr>
+      </w:pPr>
+      <w:r>
+        <w:rPr>
+          <w:rFonts w:hint="eastAsia" w:ascii="宋体" w:hAnsi="宋体" w:eastAsia="宋体" w:cs="宋体"/>
+          <w:sz w:val="24"/>
+          <w:szCs w:val="24"/>
+          <w:lang w:val="en-US" w:eastAsia="zh-CN"/>
+        </w:rPr>
+        <w:t>public class userplus1 {</w:t>
+      </w:r>
+    </w:p>
+    <w:p>
+      <w:pPr>
+        <w:rPr>
+          <w:rFonts w:hint="eastAsia" w:ascii="宋体" w:hAnsi="宋体" w:eastAsia="宋体" w:cs="宋体"/>
+          <w:sz w:val="24"/>
+          <w:szCs w:val="24"/>
+          <w:lang w:val="en-US" w:eastAsia="zh-CN"/>
+        </w:rPr>
+      </w:pPr>
+    </w:p>
+    <w:p>
+      <w:pPr>
+        <w:rPr>
+          <w:rFonts w:hint="eastAsia" w:ascii="宋体" w:hAnsi="宋体" w:eastAsia="宋体" w:cs="宋体"/>
+          <w:sz w:val="24"/>
+          <w:szCs w:val="24"/>
+          <w:lang w:val="en-US" w:eastAsia="zh-CN"/>
+        </w:rPr>
+      </w:pPr>
+      <w:r>
+        <w:rPr>
+          <w:rFonts w:hint="eastAsia" w:ascii="宋体" w:hAnsi="宋体" w:eastAsia="宋体" w:cs="宋体"/>
+          <w:sz w:val="24"/>
+          <w:szCs w:val="24"/>
+          <w:lang w:val="en-US" w:eastAsia="zh-CN"/>
+        </w:rPr>
+        <w:t xml:space="preserve">    private Long id;</w:t>
+      </w:r>
+    </w:p>
+    <w:p>
+      <w:pPr>
+        <w:rPr>
+          <w:rFonts w:hint="eastAsia" w:ascii="宋体" w:hAnsi="宋体" w:eastAsia="宋体" w:cs="宋体"/>
+          <w:sz w:val="24"/>
+          <w:szCs w:val="24"/>
+          <w:lang w:val="en-US" w:eastAsia="zh-CN"/>
+        </w:rPr>
+      </w:pPr>
+      <w:r>
+        <w:rPr>
+          <w:rFonts w:hint="eastAsia" w:ascii="宋体" w:hAnsi="宋体" w:eastAsia="宋体" w:cs="宋体"/>
+          <w:sz w:val="24"/>
+          <w:szCs w:val="24"/>
+          <w:lang w:val="en-US" w:eastAsia="zh-CN"/>
+        </w:rPr>
+        <w:t xml:space="preserve">    private String name;</w:t>
+      </w:r>
+    </w:p>
+    <w:p>
+      <w:pPr>
+        <w:rPr>
+          <w:rFonts w:hint="eastAsia" w:ascii="宋体" w:hAnsi="宋体" w:eastAsia="宋体" w:cs="宋体"/>
+          <w:sz w:val="24"/>
+          <w:szCs w:val="24"/>
+          <w:lang w:val="en-US" w:eastAsia="zh-CN"/>
+        </w:rPr>
+      </w:pPr>
+      <w:r>
+        <w:rPr>
+          <w:rFonts w:hint="eastAsia" w:ascii="宋体" w:hAnsi="宋体" w:eastAsia="宋体" w:cs="宋体"/>
+          <w:sz w:val="24"/>
+          <w:szCs w:val="24"/>
+          <w:lang w:val="en-US" w:eastAsia="zh-CN"/>
+        </w:rPr>
+        <w:t xml:space="preserve">    private Integer age;</w:t>
+      </w:r>
+    </w:p>
+    <w:p>
+      <w:pPr>
+        <w:rPr>
+          <w:rFonts w:hint="eastAsia" w:ascii="宋体" w:hAnsi="宋体" w:eastAsia="宋体" w:cs="宋体"/>
+          <w:sz w:val="24"/>
+          <w:szCs w:val="24"/>
+          <w:lang w:val="en-US" w:eastAsia="zh-CN"/>
+        </w:rPr>
+      </w:pPr>
+      <w:r>
+        <w:rPr>
+          <w:rFonts w:hint="eastAsia" w:ascii="宋体" w:hAnsi="宋体" w:eastAsia="宋体" w:cs="宋体"/>
+          <w:sz w:val="24"/>
+          <w:szCs w:val="24"/>
+          <w:lang w:val="en-US" w:eastAsia="zh-CN"/>
+        </w:rPr>
+        <w:t xml:space="preserve">    private String email;</w:t>
+      </w:r>
+    </w:p>
+    <w:p>
+      <w:pPr>
+        <w:rPr>
+          <w:rFonts w:hint="eastAsia" w:ascii="宋体" w:hAnsi="宋体" w:eastAsia="宋体" w:cs="宋体"/>
+          <w:sz w:val="24"/>
+          <w:szCs w:val="24"/>
+          <w:lang w:val="en-US" w:eastAsia="zh-CN"/>
+        </w:rPr>
+      </w:pPr>
+      <w:r>
+        <w:rPr>
+          <w:rFonts w:hint="eastAsia" w:ascii="宋体" w:hAnsi="宋体" w:eastAsia="宋体" w:cs="宋体"/>
+          <w:sz w:val="24"/>
+          <w:szCs w:val="24"/>
+          <w:lang w:val="en-US" w:eastAsia="zh-CN"/>
+        </w:rPr>
+        <w:t xml:space="preserve">    private Long managerId;</w:t>
+      </w:r>
+    </w:p>
+    <w:p>
+      <w:pPr>
+        <w:rPr>
+          <w:rFonts w:hint="eastAsia" w:ascii="宋体" w:hAnsi="宋体" w:eastAsia="宋体" w:cs="宋体"/>
+          <w:sz w:val="24"/>
+          <w:szCs w:val="24"/>
+          <w:lang w:val="en-US" w:eastAsia="zh-CN"/>
+        </w:rPr>
+      </w:pPr>
+      <w:r>
+        <w:rPr>
+          <w:rFonts w:hint="eastAsia" w:ascii="宋体" w:hAnsi="宋体" w:eastAsia="宋体" w:cs="宋体"/>
+          <w:sz w:val="24"/>
+          <w:szCs w:val="24"/>
+          <w:lang w:val="en-US" w:eastAsia="zh-CN"/>
+        </w:rPr>
+        <w:t xml:space="preserve">    private LocalDateTime createTime;</w:t>
+      </w:r>
+    </w:p>
+    <w:p>
+      <w:pPr>
+        <w:rPr>
+          <w:rFonts w:hint="eastAsia" w:ascii="宋体" w:hAnsi="宋体" w:eastAsia="宋体" w:cs="宋体"/>
+          <w:sz w:val="24"/>
+          <w:szCs w:val="24"/>
+          <w:lang w:val="en-US" w:eastAsia="zh-CN"/>
+        </w:rPr>
+      </w:pPr>
+      <w:r>
+        <w:rPr>
+          <w:rFonts w:hint="eastAsia" w:ascii="宋体" w:hAnsi="宋体" w:eastAsia="宋体" w:cs="宋体"/>
+          <w:sz w:val="24"/>
+          <w:szCs w:val="24"/>
+          <w:lang w:val="en-US" w:eastAsia="zh-CN"/>
+        </w:rPr>
+        <w:t>}</w:t>
+      </w:r>
+    </w:p>
+    <w:p>
+      <w:pPr>
+        <w:rPr>
+          <w:rFonts w:hint="eastAsia" w:ascii="宋体" w:hAnsi="宋体" w:eastAsia="宋体" w:cs="宋体"/>
+          <w:sz w:val="24"/>
+          <w:szCs w:val="24"/>
+          <w:lang w:val="en-US" w:eastAsia="zh-CN"/>
+        </w:rPr>
+      </w:pPr>
+      <w:r>
+        <w:rPr>
+          <w:rFonts w:hint="eastAsia" w:ascii="宋体" w:hAnsi="宋体" w:eastAsia="宋体" w:cs="宋体"/>
+          <w:sz w:val="24"/>
+          <w:szCs w:val="24"/>
+          <w:lang w:val="en-US" w:eastAsia="zh-CN"/>
+        </w:rPr>
+        <w:t>新建package 在package下添加UserPlusMapper.java</w:t>
+      </w:r>
+    </w:p>
+    <w:p>
+      <w:pPr>
+        <w:rPr>
+          <w:rFonts w:hint="default" w:ascii="宋体" w:hAnsi="宋体" w:eastAsia="宋体" w:cs="宋体"/>
+          <w:sz w:val="24"/>
+          <w:szCs w:val="24"/>
+          <w:lang w:val="en-US" w:eastAsia="zh-CN"/>
+        </w:rPr>
+      </w:pPr>
+    </w:p>
+    <w:p>
+      <w:pPr>
+        <w:rPr>
+          <w:rFonts w:hint="eastAsia" w:ascii="宋体" w:hAnsi="宋体" w:eastAsia="宋体" w:cs="宋体"/>
+          <w:sz w:val="24"/>
+          <w:szCs w:val="24"/>
+          <w:lang w:val="en-US" w:eastAsia="zh-CN"/>
+        </w:rPr>
+      </w:pPr>
+      <w:r>
+        <w:rPr>
+          <w:rFonts w:hint="eastAsia" w:ascii="宋体" w:hAnsi="宋体" w:eastAsia="宋体" w:cs="宋体"/>
+          <w:sz w:val="24"/>
+          <w:szCs w:val="24"/>
+          <w:lang w:val="en-US" w:eastAsia="zh-CN"/>
+        </w:rPr>
+        <w:t>import com.baomidou.mybatisplus.core.mapper.BaseMapper;</w:t>
+      </w:r>
+    </w:p>
+    <w:p>
+      <w:pPr>
+        <w:rPr>
+          <w:rFonts w:hint="eastAsia" w:ascii="宋体" w:hAnsi="宋体" w:eastAsia="宋体" w:cs="宋体"/>
+          <w:sz w:val="24"/>
+          <w:szCs w:val="24"/>
+          <w:lang w:val="en-US" w:eastAsia="zh-CN"/>
+        </w:rPr>
+      </w:pPr>
+      <w:r>
+        <w:rPr>
+          <w:rFonts w:hint="eastAsia" w:ascii="宋体" w:hAnsi="宋体" w:eastAsia="宋体" w:cs="宋体"/>
+          <w:sz w:val="24"/>
+          <w:szCs w:val="24"/>
+          <w:lang w:val="en-US" w:eastAsia="zh-CN"/>
+        </w:rPr>
+        <w:t>import com.xl.mybatisplusdemo.model.userplus1;</w:t>
+      </w:r>
+    </w:p>
+    <w:p>
+      <w:pPr>
+        <w:rPr>
+          <w:rFonts w:hint="eastAsia" w:ascii="宋体" w:hAnsi="宋体" w:eastAsia="宋体" w:cs="宋体"/>
+          <w:sz w:val="24"/>
+          <w:szCs w:val="24"/>
+          <w:lang w:val="en-US" w:eastAsia="zh-CN"/>
+        </w:rPr>
+      </w:pPr>
+    </w:p>
+    <w:p>
+      <w:pPr>
+        <w:rPr>
+          <w:rFonts w:hint="eastAsia" w:ascii="宋体" w:hAnsi="宋体" w:eastAsia="宋体" w:cs="宋体"/>
+          <w:sz w:val="24"/>
+          <w:szCs w:val="24"/>
+          <w:lang w:val="en-US" w:eastAsia="zh-CN"/>
+        </w:rPr>
+      </w:pPr>
+      <w:r>
+        <w:rPr>
+          <w:rFonts w:hint="eastAsia" w:ascii="宋体" w:hAnsi="宋体" w:eastAsia="宋体" w:cs="宋体"/>
+          <w:sz w:val="24"/>
+          <w:szCs w:val="24"/>
+          <w:lang w:val="en-US" w:eastAsia="zh-CN"/>
+        </w:rPr>
+        <w:t>public interface UserPlus1Mapper extends BaseMapper&lt;userplus1&gt; {</w:t>
+      </w:r>
+    </w:p>
+    <w:p>
+      <w:pPr>
+        <w:rPr>
+          <w:rFonts w:hint="eastAsia" w:ascii="宋体" w:hAnsi="宋体" w:eastAsia="宋体" w:cs="宋体"/>
+          <w:sz w:val="24"/>
+          <w:szCs w:val="24"/>
+          <w:lang w:val="en-US" w:eastAsia="zh-CN"/>
+        </w:rPr>
+      </w:pPr>
+      <w:r>
+        <w:rPr>
+          <w:rFonts w:hint="eastAsia" w:ascii="宋体" w:hAnsi="宋体" w:eastAsia="宋体" w:cs="宋体"/>
+          <w:sz w:val="24"/>
+          <w:szCs w:val="24"/>
+          <w:lang w:val="en-US" w:eastAsia="zh-CN"/>
+        </w:rPr>
+        <w:t>}</w:t>
+      </w:r>
+    </w:p>
+    <w:p>
+      <w:pPr>
+        <w:rPr>
+          <w:rFonts w:hint="eastAsia" w:ascii="宋体" w:hAnsi="宋体" w:eastAsia="宋体" w:cs="宋体"/>
+          <w:sz w:val="24"/>
+          <w:szCs w:val="24"/>
+          <w:lang w:val="en-US" w:eastAsia="zh-CN"/>
+        </w:rPr>
+      </w:pPr>
+    </w:p>
+    <w:p>
+      <w:pPr>
+        <w:rPr>
+          <w:rFonts w:hint="default" w:ascii="宋体" w:hAnsi="宋体" w:eastAsia="宋体" w:cs="宋体"/>
+          <w:sz w:val="24"/>
+          <w:szCs w:val="24"/>
+          <w:lang w:val="en-US" w:eastAsia="zh-CN"/>
+        </w:rPr>
+      </w:pPr>
+      <w:r>
+        <w:rPr>
+          <w:rFonts w:hint="eastAsia" w:ascii="宋体" w:hAnsi="宋体" w:eastAsia="宋体" w:cs="宋体"/>
+          <w:sz w:val="24"/>
+          <w:szCs w:val="24"/>
+          <w:lang w:val="en-US" w:eastAsia="zh-CN"/>
+        </w:rPr>
+        <w:t>在启动类上加注解，指向上步新建的package</w:t>
+      </w:r>
+    </w:p>
+    <w:p>
+      <w:pPr>
+        <w:rPr>
+          <w:rFonts w:hint="eastAsia" w:ascii="宋体" w:hAnsi="宋体" w:eastAsia="宋体" w:cs="宋体"/>
+          <w:sz w:val="24"/>
+          <w:szCs w:val="24"/>
+          <w:lang w:val="en-US" w:eastAsia="zh-CN"/>
+        </w:rPr>
+      </w:pPr>
+      <w:r>
+        <w:rPr>
+          <w:rFonts w:hint="default" w:ascii="宋体" w:hAnsi="宋体" w:eastAsia="宋体" w:cs="宋体"/>
+          <w:sz w:val="24"/>
+          <w:szCs w:val="24"/>
+          <w:lang w:val="en-US" w:eastAsia="zh-CN"/>
+        </w:rPr>
+        <w:t>@MapperScan("com.xl.mybatisplusdemo.dao")</w:t>
+      </w:r>
+    </w:p>
+    <w:p>
+      <w:pPr>
+        <w:rPr>
+          <w:rFonts w:hint="eastAsia" w:ascii="宋体" w:hAnsi="宋体" w:eastAsia="宋体" w:cs="宋体"/>
+          <w:sz w:val="24"/>
+          <w:szCs w:val="24"/>
+          <w:lang w:val="en-US" w:eastAsia="zh-CN"/>
+        </w:rPr>
+      </w:pPr>
+    </w:p>
+    <w:p>
+      <w:pPr>
+        <w:rPr>
+          <w:rFonts w:hint="default" w:ascii="宋体" w:hAnsi="宋体" w:eastAsia="宋体" w:cs="宋体"/>
+          <w:sz w:val="24"/>
+          <w:szCs w:val="24"/>
+          <w:lang w:val="en-US" w:eastAsia="zh-CN"/>
+        </w:rPr>
+      </w:pPr>
+      <w:r>
+        <w:rPr>
+          <w:rFonts w:hint="eastAsia" w:ascii="宋体" w:hAnsi="宋体" w:eastAsia="宋体" w:cs="宋体"/>
+          <w:sz w:val="24"/>
+          <w:szCs w:val="24"/>
+          <w:lang w:val="en-US" w:eastAsia="zh-CN"/>
+        </w:rPr>
+        <w:t>新建Controller</w:t>
+      </w:r>
+    </w:p>
+    <w:p>
+      <w:pPr>
+        <w:rPr>
+          <w:rFonts w:hint="eastAsia" w:ascii="宋体" w:hAnsi="宋体" w:eastAsia="宋体" w:cs="宋体"/>
+          <w:sz w:val="24"/>
+          <w:szCs w:val="24"/>
+          <w:lang w:val="en-US" w:eastAsia="zh-CN"/>
+        </w:rPr>
+      </w:pPr>
+    </w:p>
+    <w:p>
+      <w:pPr>
+        <w:rPr>
+          <w:rFonts w:hint="eastAsia" w:ascii="宋体" w:hAnsi="宋体" w:eastAsia="宋体" w:cs="宋体"/>
+          <w:sz w:val="24"/>
+          <w:szCs w:val="24"/>
+          <w:lang w:val="en-US" w:eastAsia="zh-CN"/>
+        </w:rPr>
+      </w:pPr>
+      <w:r>
+        <w:rPr>
+          <w:rFonts w:hint="eastAsia" w:ascii="宋体" w:hAnsi="宋体" w:eastAsia="宋体" w:cs="宋体"/>
+          <w:sz w:val="24"/>
+          <w:szCs w:val="24"/>
+          <w:lang w:val="en-US" w:eastAsia="zh-CN"/>
+        </w:rPr>
+        <w:t>import com.xl.mybatisplusdemo.dao.UserPlus1Mapper;</w:t>
+      </w:r>
+    </w:p>
+    <w:p>
+      <w:pPr>
+        <w:rPr>
+          <w:rFonts w:hint="eastAsia" w:ascii="宋体" w:hAnsi="宋体" w:eastAsia="宋体" w:cs="宋体"/>
+          <w:sz w:val="24"/>
+          <w:szCs w:val="24"/>
+          <w:lang w:val="en-US" w:eastAsia="zh-CN"/>
+        </w:rPr>
+      </w:pPr>
+      <w:r>
+        <w:rPr>
+          <w:rFonts w:hint="eastAsia" w:ascii="宋体" w:hAnsi="宋体" w:eastAsia="宋体" w:cs="宋体"/>
+          <w:sz w:val="24"/>
+          <w:szCs w:val="24"/>
+          <w:lang w:val="en-US" w:eastAsia="zh-CN"/>
+        </w:rPr>
+        <w:t>import com.xl.mybatisplusdemo.model.userplus1;</w:t>
+      </w:r>
+    </w:p>
+    <w:p>
+      <w:pPr>
+        <w:rPr>
+          <w:rFonts w:hint="eastAsia" w:ascii="宋体" w:hAnsi="宋体" w:eastAsia="宋体" w:cs="宋体"/>
+          <w:sz w:val="24"/>
+          <w:szCs w:val="24"/>
+          <w:lang w:val="en-US" w:eastAsia="zh-CN"/>
+        </w:rPr>
+      </w:pPr>
+      <w:r>
+        <w:rPr>
+          <w:rFonts w:hint="eastAsia" w:ascii="宋体" w:hAnsi="宋体" w:eastAsia="宋体" w:cs="宋体"/>
+          <w:sz w:val="24"/>
+          <w:szCs w:val="24"/>
+          <w:lang w:val="en-US" w:eastAsia="zh-CN"/>
+        </w:rPr>
+        <w:t>import org.springframework.beans.factory.annotation.Autowired;</w:t>
+      </w:r>
+    </w:p>
+    <w:p>
+      <w:pPr>
+        <w:rPr>
+          <w:rFonts w:hint="eastAsia" w:ascii="宋体" w:hAnsi="宋体" w:eastAsia="宋体" w:cs="宋体"/>
+          <w:sz w:val="24"/>
+          <w:szCs w:val="24"/>
+          <w:lang w:val="en-US" w:eastAsia="zh-CN"/>
+        </w:rPr>
+      </w:pPr>
+      <w:r>
+        <w:rPr>
+          <w:rFonts w:hint="eastAsia" w:ascii="宋体" w:hAnsi="宋体" w:eastAsia="宋体" w:cs="宋体"/>
+          <w:sz w:val="24"/>
+          <w:szCs w:val="24"/>
+          <w:lang w:val="en-US" w:eastAsia="zh-CN"/>
+        </w:rPr>
+        <w:t>import org.springframework.web.bind.annotation.RequestMapping;</w:t>
+      </w:r>
+    </w:p>
+    <w:p>
+      <w:pPr>
+        <w:rPr>
+          <w:rFonts w:hint="eastAsia" w:ascii="宋体" w:hAnsi="宋体" w:eastAsia="宋体" w:cs="宋体"/>
+          <w:sz w:val="24"/>
+          <w:szCs w:val="24"/>
+          <w:lang w:val="en-US" w:eastAsia="zh-CN"/>
+        </w:rPr>
+      </w:pPr>
+      <w:r>
+        <w:rPr>
+          <w:rFonts w:hint="eastAsia" w:ascii="宋体" w:hAnsi="宋体" w:eastAsia="宋体" w:cs="宋体"/>
+          <w:sz w:val="24"/>
+          <w:szCs w:val="24"/>
+          <w:lang w:val="en-US" w:eastAsia="zh-CN"/>
+        </w:rPr>
+        <w:t>import org.springframework.web.bind.annotation.RestController;</w:t>
+      </w:r>
+    </w:p>
+    <w:p>
+      <w:pPr>
+        <w:rPr>
+          <w:rFonts w:hint="eastAsia" w:ascii="宋体" w:hAnsi="宋体" w:eastAsia="宋体" w:cs="宋体"/>
+          <w:sz w:val="24"/>
+          <w:szCs w:val="24"/>
+          <w:lang w:val="en-US" w:eastAsia="zh-CN"/>
+        </w:rPr>
+      </w:pPr>
+    </w:p>
+    <w:p>
+      <w:pPr>
+        <w:rPr>
+          <w:rFonts w:hint="eastAsia" w:ascii="宋体" w:hAnsi="宋体" w:eastAsia="宋体" w:cs="宋体"/>
+          <w:sz w:val="24"/>
+          <w:szCs w:val="24"/>
+          <w:lang w:val="en-US" w:eastAsia="zh-CN"/>
+        </w:rPr>
+      </w:pPr>
+      <w:r>
+        <w:rPr>
+          <w:rFonts w:hint="eastAsia" w:ascii="宋体" w:hAnsi="宋体" w:eastAsia="宋体" w:cs="宋体"/>
+          <w:sz w:val="24"/>
+          <w:szCs w:val="24"/>
+          <w:lang w:val="en-US" w:eastAsia="zh-CN"/>
+        </w:rPr>
+        <w:t>import java.util.List;</w:t>
+      </w:r>
+    </w:p>
+    <w:p>
+      <w:pPr>
+        <w:rPr>
+          <w:rFonts w:hint="eastAsia" w:ascii="宋体" w:hAnsi="宋体" w:eastAsia="宋体" w:cs="宋体"/>
+          <w:sz w:val="24"/>
+          <w:szCs w:val="24"/>
+          <w:lang w:val="en-US" w:eastAsia="zh-CN"/>
+        </w:rPr>
+      </w:pPr>
+    </w:p>
+    <w:p>
+      <w:pPr>
+        <w:rPr>
+          <w:rFonts w:hint="eastAsia" w:ascii="宋体" w:hAnsi="宋体" w:eastAsia="宋体" w:cs="宋体"/>
+          <w:sz w:val="24"/>
+          <w:szCs w:val="24"/>
+          <w:lang w:val="en-US" w:eastAsia="zh-CN"/>
+        </w:rPr>
+      </w:pPr>
+      <w:r>
+        <w:rPr>
+          <w:rFonts w:hint="eastAsia" w:ascii="宋体" w:hAnsi="宋体" w:eastAsia="宋体" w:cs="宋体"/>
+          <w:sz w:val="24"/>
+          <w:szCs w:val="24"/>
+          <w:lang w:val="en-US" w:eastAsia="zh-CN"/>
+        </w:rPr>
+        <w:t>@RestController</w:t>
+      </w:r>
+    </w:p>
+    <w:p>
+      <w:pPr>
+        <w:rPr>
+          <w:rFonts w:hint="eastAsia" w:ascii="宋体" w:hAnsi="宋体" w:eastAsia="宋体" w:cs="宋体"/>
+          <w:sz w:val="24"/>
+          <w:szCs w:val="24"/>
+          <w:lang w:val="en-US" w:eastAsia="zh-CN"/>
+        </w:rPr>
+      </w:pPr>
+      <w:r>
+        <w:rPr>
+          <w:rFonts w:hint="eastAsia" w:ascii="宋体" w:hAnsi="宋体" w:eastAsia="宋体" w:cs="宋体"/>
+          <w:sz w:val="24"/>
+          <w:szCs w:val="24"/>
+          <w:lang w:val="en-US" w:eastAsia="zh-CN"/>
+        </w:rPr>
+        <w:t>@RequestMapping("/mybatisplus")</w:t>
+      </w:r>
+    </w:p>
+    <w:p>
+      <w:pPr>
+        <w:rPr>
+          <w:rFonts w:hint="eastAsia" w:ascii="宋体" w:hAnsi="宋体" w:eastAsia="宋体" w:cs="宋体"/>
+          <w:sz w:val="24"/>
+          <w:szCs w:val="24"/>
+          <w:lang w:val="en-US" w:eastAsia="zh-CN"/>
+        </w:rPr>
+      </w:pPr>
+      <w:r>
+        <w:rPr>
+          <w:rFonts w:hint="eastAsia" w:ascii="宋体" w:hAnsi="宋体" w:eastAsia="宋体" w:cs="宋体"/>
+          <w:sz w:val="24"/>
+          <w:szCs w:val="24"/>
+          <w:lang w:val="en-US" w:eastAsia="zh-CN"/>
+        </w:rPr>
+        <w:t>public class UserPlus1Controller {</w:t>
+      </w:r>
+    </w:p>
+    <w:p>
+      <w:pPr>
+        <w:rPr>
+          <w:rFonts w:hint="eastAsia" w:ascii="宋体" w:hAnsi="宋体" w:eastAsia="宋体" w:cs="宋体"/>
+          <w:sz w:val="24"/>
+          <w:szCs w:val="24"/>
+          <w:lang w:val="en-US" w:eastAsia="zh-CN"/>
+        </w:rPr>
+      </w:pPr>
+      <w:r>
+        <w:rPr>
+          <w:rFonts w:hint="eastAsia" w:ascii="宋体" w:hAnsi="宋体" w:eastAsia="宋体" w:cs="宋体"/>
+          <w:sz w:val="24"/>
+          <w:szCs w:val="24"/>
+          <w:lang w:val="en-US" w:eastAsia="zh-CN"/>
+        </w:rPr>
+        <w:t xml:space="preserve">    @Autowired</w:t>
+      </w:r>
+    </w:p>
+    <w:p>
+      <w:pPr>
+        <w:rPr>
+          <w:rFonts w:hint="eastAsia" w:ascii="宋体" w:hAnsi="宋体" w:eastAsia="宋体" w:cs="宋体"/>
+          <w:sz w:val="24"/>
+          <w:szCs w:val="24"/>
+          <w:lang w:val="en-US" w:eastAsia="zh-CN"/>
+        </w:rPr>
+      </w:pPr>
+      <w:r>
+        <w:rPr>
+          <w:rFonts w:hint="eastAsia" w:ascii="宋体" w:hAnsi="宋体" w:eastAsia="宋体" w:cs="宋体"/>
+          <w:sz w:val="24"/>
+          <w:szCs w:val="24"/>
+          <w:lang w:val="en-US" w:eastAsia="zh-CN"/>
+        </w:rPr>
+        <w:t xml:space="preserve">    UserPlus1Mapper userMapper;</w:t>
+      </w:r>
+    </w:p>
+    <w:p>
+      <w:pPr>
+        <w:rPr>
+          <w:rFonts w:hint="eastAsia" w:ascii="宋体" w:hAnsi="宋体" w:eastAsia="宋体" w:cs="宋体"/>
+          <w:sz w:val="24"/>
+          <w:szCs w:val="24"/>
+          <w:lang w:val="en-US" w:eastAsia="zh-CN"/>
+        </w:rPr>
+      </w:pPr>
+    </w:p>
+    <w:p>
+      <w:pPr>
+        <w:rPr>
+          <w:rFonts w:hint="eastAsia" w:ascii="宋体" w:hAnsi="宋体" w:eastAsia="宋体" w:cs="宋体"/>
+          <w:sz w:val="24"/>
+          <w:szCs w:val="24"/>
+          <w:lang w:val="en-US" w:eastAsia="zh-CN"/>
+        </w:rPr>
+      </w:pPr>
+    </w:p>
+    <w:p>
+      <w:pPr>
+        <w:rPr>
+          <w:rFonts w:hint="eastAsia" w:ascii="宋体" w:hAnsi="宋体" w:eastAsia="宋体" w:cs="宋体"/>
+          <w:sz w:val="24"/>
+          <w:szCs w:val="24"/>
+          <w:lang w:val="en-US" w:eastAsia="zh-CN"/>
+        </w:rPr>
+      </w:pPr>
+      <w:r>
+        <w:rPr>
+          <w:rFonts w:hint="eastAsia" w:ascii="宋体" w:hAnsi="宋体" w:eastAsia="宋体" w:cs="宋体"/>
+          <w:sz w:val="24"/>
+          <w:szCs w:val="24"/>
+          <w:lang w:val="en-US" w:eastAsia="zh-CN"/>
+        </w:rPr>
+        <w:t xml:space="preserve">    @RequestMapping("/GetUserList")</w:t>
+      </w:r>
+    </w:p>
+    <w:p>
+      <w:pPr>
+        <w:rPr>
+          <w:rFonts w:hint="eastAsia" w:ascii="宋体" w:hAnsi="宋体" w:eastAsia="宋体" w:cs="宋体"/>
+          <w:sz w:val="24"/>
+          <w:szCs w:val="24"/>
+          <w:lang w:val="en-US" w:eastAsia="zh-CN"/>
+        </w:rPr>
+      </w:pPr>
+      <w:r>
+        <w:rPr>
+          <w:rFonts w:hint="eastAsia" w:ascii="宋体" w:hAnsi="宋体" w:eastAsia="宋体" w:cs="宋体"/>
+          <w:sz w:val="24"/>
+          <w:szCs w:val="24"/>
+          <w:lang w:val="en-US" w:eastAsia="zh-CN"/>
+        </w:rPr>
+        <w:t xml:space="preserve">    public List&lt;userplus1&gt; getUserList() {</w:t>
+      </w:r>
+    </w:p>
+    <w:p>
+      <w:pPr>
+        <w:rPr>
+          <w:rFonts w:hint="eastAsia" w:ascii="宋体" w:hAnsi="宋体" w:eastAsia="宋体" w:cs="宋体"/>
+          <w:sz w:val="24"/>
+          <w:szCs w:val="24"/>
+          <w:lang w:val="en-US" w:eastAsia="zh-CN"/>
+        </w:rPr>
+      </w:pPr>
+      <w:r>
+        <w:rPr>
+          <w:rFonts w:hint="eastAsia" w:ascii="宋体" w:hAnsi="宋体" w:eastAsia="宋体" w:cs="宋体"/>
+          <w:sz w:val="24"/>
+          <w:szCs w:val="24"/>
+          <w:lang w:val="en-US" w:eastAsia="zh-CN"/>
+        </w:rPr>
+        <w:t xml:space="preserve">        return userMapper.selectList(null);</w:t>
+      </w:r>
+    </w:p>
+    <w:p>
+      <w:pPr>
+        <w:rPr>
+          <w:rFonts w:hint="eastAsia" w:ascii="宋体" w:hAnsi="宋体" w:eastAsia="宋体" w:cs="宋体"/>
+          <w:sz w:val="24"/>
+          <w:szCs w:val="24"/>
+          <w:lang w:val="en-US" w:eastAsia="zh-CN"/>
+        </w:rPr>
+      </w:pPr>
+      <w:r>
+        <w:rPr>
+          <w:rFonts w:hint="eastAsia" w:ascii="宋体" w:hAnsi="宋体" w:eastAsia="宋体" w:cs="宋体"/>
+          <w:sz w:val="24"/>
+          <w:szCs w:val="24"/>
+          <w:lang w:val="en-US" w:eastAsia="zh-CN"/>
+        </w:rPr>
+        <w:t xml:space="preserve">    }</w:t>
+      </w:r>
+    </w:p>
+    <w:p>
+      <w:pPr>
+        <w:rPr>
+          <w:rFonts w:hint="eastAsia" w:ascii="宋体" w:hAnsi="宋体" w:eastAsia="宋体" w:cs="宋体"/>
+          <w:sz w:val="24"/>
+          <w:szCs w:val="24"/>
+          <w:lang w:val="en-US" w:eastAsia="zh-CN"/>
+        </w:rPr>
+      </w:pPr>
+      <w:r>
+        <w:rPr>
+          <w:rFonts w:hint="eastAsia" w:ascii="宋体" w:hAnsi="宋体" w:eastAsia="宋体" w:cs="宋体"/>
+          <w:sz w:val="24"/>
+          <w:szCs w:val="24"/>
+          <w:lang w:val="en-US" w:eastAsia="zh-CN"/>
+        </w:rPr>
+        <w:t>}</w:t>
+      </w:r>
+    </w:p>
+    <w:p>
+      <w:pPr>
+        <w:rPr>
+          <w:rFonts w:hint="eastAsia" w:ascii="宋体" w:hAnsi="宋体" w:eastAsia="宋体" w:cs="宋体"/>
+          <w:sz w:val="24"/>
+          <w:szCs w:val="24"/>
+          <w:lang w:val="en-US" w:eastAsia="zh-CN"/>
+        </w:rPr>
+      </w:pPr>
+    </w:p>
+    <w:p>
+      <w:pPr>
+        <w:rPr>
+          <w:rFonts w:hint="eastAsia" w:ascii="宋体" w:hAnsi="宋体" w:eastAsia="宋体" w:cs="宋体"/>
+          <w:sz w:val="24"/>
+          <w:szCs w:val="24"/>
+          <w:lang w:val="en-US" w:eastAsia="zh-CN"/>
+        </w:rPr>
+      </w:pPr>
+      <w:r>
+        <w:rPr>
+          <w:rFonts w:hint="eastAsia" w:ascii="宋体" w:hAnsi="宋体" w:eastAsia="宋体" w:cs="宋体"/>
+          <w:sz w:val="24"/>
+          <w:szCs w:val="24"/>
+          <w:lang w:val="en-US" w:eastAsia="zh-CN"/>
+        </w:rPr>
+        <w:t xml:space="preserve">输入 </w:t>
+      </w:r>
+      <w:r>
+        <w:rPr>
+          <w:rFonts w:ascii="宋体" w:hAnsi="宋体" w:eastAsia="宋体" w:cs="宋体"/>
+          <w:sz w:val="24"/>
+          <w:szCs w:val="24"/>
+        </w:rPr>
+        <w:fldChar w:fldCharType="begin"/>
+      </w:r>
+      <w:r>
+        <w:rPr>
+          <w:rFonts w:ascii="宋体" w:hAnsi="宋体" w:eastAsia="宋体" w:cs="宋体"/>
+          <w:sz w:val="24"/>
+          <w:szCs w:val="24"/>
+        </w:rPr>
+        <w:instrText xml:space="preserve"> HYPERLINK "http://localhost:8013/mybatisplus/GetUserList" </w:instrText>
+      </w:r>
+      <w:r>
+        <w:rPr>
+          <w:rFonts w:ascii="宋体" w:hAnsi="宋体" w:eastAsia="宋体" w:cs="宋体"/>
+          <w:sz w:val="24"/>
+          <w:szCs w:val="24"/>
+        </w:rPr>
+        <w:fldChar w:fldCharType="separate"/>
+      </w:r>
+      <w:r>
+        <w:rPr>
+          <w:rStyle w:val="10"/>
+          <w:rFonts w:ascii="宋体" w:hAnsi="宋体" w:eastAsia="宋体" w:cs="宋体"/>
+          <w:sz w:val="24"/>
+          <w:szCs w:val="24"/>
+        </w:rPr>
+        <w:t>http://localhost:8013/mybatisplus/GetUserList</w:t>
+      </w:r>
+      <w:r>
+        <w:rPr>
+          <w:rFonts w:ascii="宋体" w:hAnsi="宋体" w:eastAsia="宋体" w:cs="宋体"/>
+          <w:sz w:val="24"/>
+          <w:szCs w:val="24"/>
+        </w:rPr>
+        <w:fldChar w:fldCharType="end"/>
+      </w:r>
+      <w:r>
+        <w:rPr>
+          <w:rFonts w:hint="eastAsia" w:ascii="宋体" w:hAnsi="宋体" w:eastAsia="宋体" w:cs="宋体"/>
+          <w:sz w:val="24"/>
+          <w:szCs w:val="24"/>
+          <w:lang w:val="en-US" w:eastAsia="zh-CN"/>
+        </w:rPr>
+        <w:t xml:space="preserve"> 进行访问</w:t>
+      </w:r>
+    </w:p>
+    <w:p>
+      <w:pPr>
+        <w:rPr>
+          <w:rFonts w:hint="eastAsia" w:ascii="宋体" w:hAnsi="宋体" w:eastAsia="宋体" w:cs="宋体"/>
+          <w:sz w:val="24"/>
+          <w:szCs w:val="24"/>
+          <w:lang w:val="en-US" w:eastAsia="zh-CN"/>
+        </w:rPr>
+      </w:pPr>
+    </w:p>
+    <w:p>
+      <w:pPr>
+        <w:rPr>
+          <w:rFonts w:hint="eastAsia" w:ascii="宋体" w:hAnsi="宋体" w:eastAsia="宋体" w:cs="宋体"/>
+          <w:sz w:val="24"/>
+          <w:szCs w:val="24"/>
+          <w:lang w:val="en-US" w:eastAsia="zh-CN"/>
+        </w:rPr>
+      </w:pPr>
+    </w:p>
+    <w:p>
+      <w:pPr>
+        <w:rPr>
+          <w:rFonts w:hint="default" w:ascii="宋体" w:hAnsi="宋体" w:eastAsia="宋体" w:cs="宋体"/>
+          <w:sz w:val="24"/>
+          <w:szCs w:val="24"/>
+          <w:lang w:val="en-US" w:eastAsia="zh-CN"/>
+        </w:rPr>
+      </w:pPr>
+      <w:r>
+        <w:rPr>
+          <w:rFonts w:hint="eastAsia" w:ascii="宋体" w:hAnsi="宋体" w:eastAsia="宋体" w:cs="宋体"/>
+          <w:sz w:val="24"/>
+          <w:szCs w:val="24"/>
+          <w:lang w:val="en-US" w:eastAsia="zh-CN"/>
+        </w:rPr>
+        <w:t>注解</w:t>
+      </w:r>
+    </w:p>
+    <w:p>
+      <w:pPr>
+        <w:rPr>
+          <w:rFonts w:hint="eastAsia" w:ascii="宋体" w:hAnsi="宋体" w:eastAsia="宋体" w:cs="宋体"/>
+          <w:sz w:val="24"/>
+          <w:szCs w:val="24"/>
+          <w:lang w:val="en-US" w:eastAsia="zh-CN"/>
+        </w:rPr>
+      </w:pPr>
+      <w:r>
+        <w:rPr>
+          <w:rFonts w:hint="eastAsia" w:ascii="宋体" w:hAnsi="宋体" w:eastAsia="宋体" w:cs="宋体"/>
+          <w:sz w:val="24"/>
+          <w:szCs w:val="24"/>
+          <w:lang w:val="en-US" w:eastAsia="zh-CN"/>
+        </w:rPr>
+        <w:t>在实体类上添加   @TableName("userplus1"),  来指定映射的表</w:t>
+      </w:r>
+    </w:p>
+    <w:p>
+      <w:pPr>
+        <w:rPr>
+          <w:rFonts w:hint="default" w:ascii="宋体" w:hAnsi="宋体" w:eastAsia="宋体" w:cs="宋体"/>
+          <w:sz w:val="24"/>
+          <w:szCs w:val="24"/>
+          <w:lang w:val="en-US" w:eastAsia="zh-CN"/>
+        </w:rPr>
+      </w:pPr>
+      <w:r>
+        <w:rPr>
+          <w:rFonts w:hint="eastAsia" w:ascii="宋体" w:hAnsi="宋体" w:eastAsia="宋体" w:cs="宋体"/>
+          <w:sz w:val="24"/>
+          <w:szCs w:val="24"/>
+          <w:lang w:val="en-US" w:eastAsia="zh-CN"/>
+        </w:rPr>
+        <w:t>在实体的字段上添加  @TableId      指定当前属性对应的是主键</w:t>
+      </w:r>
+    </w:p>
+    <w:p>
+      <w:pPr>
+        <w:rPr>
+          <w:rFonts w:hint="eastAsia" w:ascii="宋体" w:hAnsi="宋体" w:eastAsia="宋体" w:cs="宋体"/>
+          <w:sz w:val="24"/>
+          <w:szCs w:val="24"/>
+          <w:lang w:val="en-US" w:eastAsia="zh-CN"/>
+        </w:rPr>
+      </w:pPr>
+      <w:r>
+        <w:rPr>
+          <w:rFonts w:hint="eastAsia" w:ascii="宋体" w:hAnsi="宋体" w:eastAsia="宋体" w:cs="宋体"/>
+          <w:sz w:val="24"/>
+          <w:szCs w:val="24"/>
+          <w:lang w:val="en-US" w:eastAsia="zh-CN"/>
+        </w:rPr>
+        <w:t>在实体的字段上添加  @TableField("name1") 指定当前属性对应的表的字段名</w:t>
+      </w:r>
+    </w:p>
+    <w:p>
+      <w:pPr>
+        <w:rPr>
+          <w:rFonts w:hint="default" w:ascii="宋体" w:hAnsi="宋体" w:eastAsia="宋体" w:cs="宋体"/>
+          <w:sz w:val="24"/>
+          <w:szCs w:val="24"/>
+          <w:lang w:val="en-US" w:eastAsia="zh-CN"/>
+        </w:rPr>
+      </w:pPr>
+      <w:r>
+        <w:rPr>
+          <w:rFonts w:hint="eastAsia" w:ascii="宋体" w:hAnsi="宋体" w:eastAsia="宋体" w:cs="宋体"/>
+          <w:sz w:val="24"/>
+          <w:szCs w:val="24"/>
+          <w:lang w:val="en-US" w:eastAsia="zh-CN"/>
+        </w:rPr>
+        <w:t>在实体的字段上添加  @TableField(exist = false) 指定当前属性不映射到表</w:t>
+      </w:r>
     </w:p>
     <w:p>
       <w:pPr>
@@ -19237,7 +21147,7 @@
     <w:lsdException w:unhideWhenUsed="0" w:uiPriority="0" w:semiHidden="0" w:name="Body Text Indent 3"/>
     <w:lsdException w:unhideWhenUsed="0" w:uiPriority="0" w:semiHidden="0" w:name="Block Text"/>
     <w:lsdException w:unhideWhenUsed="0" w:uiPriority="0" w:semiHidden="0" w:name="Hyperlink"/>
-    <w:lsdException w:unhideWhenUsed="0" w:uiPriority="0" w:semiHidden="0" w:name="FollowedHyperlink"/>
+    <w:lsdException w:qFormat="1" w:unhideWhenUsed="0" w:uiPriority="0" w:semiHidden="0" w:name="FollowedHyperlink"/>
     <w:lsdException w:qFormat="1" w:unhideWhenUsed="0" w:uiPriority="0" w:semiHidden="0" w:name="Strong"/>
     <w:lsdException w:qFormat="1" w:unhideWhenUsed="0" w:uiPriority="0" w:semiHidden="0" w:name="Emphasis"/>
     <w:lsdException w:unhideWhenUsed="0" w:uiPriority="0" w:semiHidden="0" w:name="Document Map"/>
@@ -19250,11 +21160,11 @@
     <w:lsdException w:unhideWhenUsed="0" w:uiPriority="0" w:semiHidden="0" w:name="HTML Code"/>
     <w:lsdException w:unhideWhenUsed="0" w:uiPriority="0" w:semiHidden="0" w:name="HTML Definition"/>
     <w:lsdException w:unhideWhenUsed="0" w:uiPriority="0" w:semiHidden="0" w:name="HTML Keyboard"/>
-    <w:lsdException w:unhideWhenUsed="0" w:uiPriority="0" w:semiHidden="0" w:name="HTML Preformatted"/>
+    <w:lsdException w:qFormat="1" w:unhideWhenUsed="0" w:uiPriority="0" w:semiHidden="0" w:name="HTML Preformatted"/>
     <w:lsdException w:unhideWhenUsed="0" w:uiPriority="0" w:semiHidden="0" w:name="HTML Sample"/>
     <w:lsdException w:unhideWhenUsed="0" w:uiPriority="0" w:semiHidden="0" w:name="HTML Typewriter"/>
     <w:lsdException w:unhideWhenUsed="0" w:uiPriority="0" w:semiHidden="0" w:name="HTML Variable"/>
-    <w:lsdException w:unhideWhenUsed="0" w:uiPriority="0" w:name="Normal Table"/>
+    <w:lsdException w:qFormat="1" w:unhideWhenUsed="0" w:uiPriority="0" w:name="Normal Table"/>
     <w:lsdException w:unhideWhenUsed="0" w:uiPriority="0" w:semiHidden="0" w:name="annotation subject"/>
     <w:lsdException w:unhideWhenUsed="0" w:uiPriority="0" w:semiHidden="0" w:name="Table Simple 1"/>
     <w:lsdException w:unhideWhenUsed="0" w:uiPriority="0" w:semiHidden="0" w:name="Table Simple 2"/>
@@ -19456,14 +21366,15 @@
       <w:lang w:val="en-US" w:eastAsia="zh-CN" w:bidi="ar"/>
     </w:rPr>
   </w:style>
-  <w:style w:type="character" w:default="1" w:styleId="6">
+  <w:style w:type="character" w:default="1" w:styleId="8">
     <w:name w:val="Default Paragraph Font"/>
     <w:semiHidden/>
     <w:uiPriority w:val="0"/>
   </w:style>
-  <w:style w:type="table" w:default="1" w:styleId="5">
+  <w:style w:type="table" w:default="1" w:styleId="7">
     <w:name w:val="Normal Table"/>
     <w:semiHidden/>
+    <w:qFormat/>
     <w:uiPriority w:val="0"/>
     <w:tblPr>
       <w:tblCellMar>
@@ -19475,8 +21386,49 @@
     </w:tblPr>
   </w:style>
   <w:style w:type="paragraph" w:styleId="4">
+    <w:name w:val="footer"/>
+    <w:basedOn w:val="1"/>
+    <w:uiPriority w:val="0"/>
+    <w:pPr>
+      <w:tabs>
+        <w:tab w:val="center" w:pos="4153"/>
+        <w:tab w:val="right" w:pos="8306"/>
+      </w:tabs>
+      <w:snapToGrid w:val="0"/>
+      <w:jc w:val="left"/>
+    </w:pPr>
+    <w:rPr>
+      <w:sz w:val="18"/>
+    </w:rPr>
+  </w:style>
+  <w:style w:type="paragraph" w:styleId="5">
+    <w:name w:val="header"/>
+    <w:basedOn w:val="1"/>
+    <w:uiPriority w:val="0"/>
+    <w:pPr>
+      <w:pBdr>
+        <w:top w:val="none" w:color="auto" w:sz="0" w:space="1"/>
+        <w:left w:val="none" w:color="auto" w:sz="0" w:space="4"/>
+        <w:bottom w:val="none" w:color="auto" w:sz="0" w:space="1"/>
+        <w:right w:val="none" w:color="auto" w:sz="0" w:space="4"/>
+      </w:pBdr>
+      <w:tabs>
+        <w:tab w:val="center" w:pos="4153"/>
+        <w:tab w:val="right" w:pos="8306"/>
+      </w:tabs>
+      <w:snapToGrid w:val="0"/>
+      <w:spacing w:line="240" w:lineRule="auto"/>
+      <w:jc w:val="both"/>
+      <w:outlineLvl w:val="9"/>
+    </w:pPr>
+    <w:rPr>
+      <w:sz w:val="18"/>
+    </w:rPr>
+  </w:style>
+  <w:style w:type="paragraph" w:styleId="6">
     <w:name w:val="HTML Preformatted"/>
     <w:basedOn w:val="1"/>
+    <w:qFormat/>
     <w:uiPriority w:val="0"/>
     <w:pPr>
       <w:tabs>
@@ -19507,18 +21459,19 @@
       <w:lang w:val="en-US" w:eastAsia="zh-CN" w:bidi="ar"/>
     </w:rPr>
   </w:style>
-  <w:style w:type="character" w:styleId="7">
+  <w:style w:type="character" w:styleId="9">
     <w:name w:val="FollowedHyperlink"/>
-    <w:basedOn w:val="6"/>
+    <w:basedOn w:val="8"/>
+    <w:qFormat/>
     <w:uiPriority w:val="0"/>
     <w:rPr>
       <w:color w:val="800080"/>
       <w:u w:val="single"/>
     </w:rPr>
   </w:style>
-  <w:style w:type="character" w:styleId="8">
+  <w:style w:type="character" w:styleId="10">
     <w:name w:val="Hyperlink"/>
-    <w:basedOn w:val="6"/>
+    <w:basedOn w:val="8"/>
     <w:uiPriority w:val="0"/>
     <w:rPr>
       <w:color w:val="0000FF"/>
